--- a/reviews/00_welcome.docx
+++ b/reviews/00_welcome.docx
@@ -5,35 +5,51 @@
     <w:p>
       <w:pPr>
         <w:rPr>
-          <w:rFonts w:ascii="Times New Roman" w:hAnsi="Times New Roman" w:cs="Times New Roman"/>
-          <w:lang w:val="en-GB"/>
-        </w:rPr>
-      </w:pPr>
-      <w:r>
+          <w:lang w:val="en-GB"/>
+        </w:rPr>
+      </w:pPr>
+      <w:r>
+        <w:rPr>
+          <w:lang w:val="en-GB"/>
+        </w:rPr>
         <w:t>Introduction</w:t>
       </w:r>
     </w:p>
     <w:p>
       <w:pPr>
         <w:rPr>
-          <w:rFonts w:ascii="Times New Roman" w:hAnsi="Times New Roman" w:cs="Times New Roman"/>
-          <w:lang w:val="en-GB"/>
-        </w:rPr>
-      </w:pPr>
-      <w:r>
-        <w:t>Welcome to the LitHub platform. This space is dedicated to view, share and discuss different topics using structured and high-quality Systematic literature reviews (SLRs).</w:t>
+          <w:lang w:val="en-GB"/>
+        </w:rPr>
+      </w:pPr>
+      <w:r>
+        <w:rPr>
+          <w:lang w:val="en-GB"/>
+        </w:rPr>
+        <w:t xml:space="preserve">Welcome to the </w:t>
+      </w:r>
+      <w:proofErr w:type="spellStart"/>
+      <w:r>
+        <w:rPr>
+          <w:lang w:val="en-GB"/>
+        </w:rPr>
+        <w:t>LitHub</w:t>
+      </w:r>
+      <w:proofErr w:type="spellEnd"/>
+      <w:r>
+        <w:rPr>
+          <w:lang w:val="en-GB"/>
+        </w:rPr>
+        <w:t xml:space="preserve"> platform. This space is dedicated to view, share and discuss different topics using structured and high-quality Systematic literature reviews (SLRs).</w:t>
       </w:r>
     </w:p>
     <w:p>
       <w:pPr>
         <w:rPr>
-          <w:rFonts w:ascii="Times New Roman" w:hAnsi="Times New Roman" w:cs="Times New Roman"/>
-          <w:lang w:val="en-GB"/>
-        </w:rPr>
-      </w:pPr>
-      <w:r>
-        <w:rPr>
-          <w:rFonts w:ascii="Times New Roman" w:hAnsi="Times New Roman" w:cs="Times New Roman"/>
+          <w:lang w:val="en-GB"/>
+        </w:rPr>
+      </w:pPr>
+      <w:r>
+        <w:rPr>
           <w:lang w:val="en-GB"/>
         </w:rPr>
         <w:t xml:space="preserve">Chapter 1: Why </w:t>
@@ -41,7 +57,6 @@
       <w:proofErr w:type="spellStart"/>
       <w:r>
         <w:rPr>
-          <w:rFonts w:ascii="Times New Roman" w:hAnsi="Times New Roman" w:cs="Times New Roman"/>
           <w:lang w:val="en-GB"/>
         </w:rPr>
         <w:t>LitHub</w:t>
@@ -51,92 +66,25 @@
     <w:p>
       <w:pPr>
         <w:rPr>
-          <w:rFonts w:ascii="Times New Roman" w:hAnsi="Times New Roman" w:cs="Times New Roman"/>
-          <w:lang w:val="en-GB"/>
-        </w:rPr>
-      </w:pPr>
-      <w:r>
-        <w:rPr>
-          <w:rFonts w:ascii="Times New Roman" w:hAnsi="Times New Roman" w:cs="Times New Roman"/>
-          <w:lang w:val="en-GB"/>
-        </w:rPr>
-        <w:t xml:space="preserve">In </w:t>
-      </w:r>
-      <w:r>
-        <w:rPr>
-          <w:rFonts w:ascii="Times New Roman" w:hAnsi="Times New Roman" w:cs="Times New Roman"/>
-          <w:lang w:val="en-GB"/>
-        </w:rPr>
-        <w:t xml:space="preserve">the </w:t>
-      </w:r>
-      <w:r>
-        <w:rPr>
-          <w:rFonts w:ascii="Times New Roman" w:hAnsi="Times New Roman" w:cs="Times New Roman"/>
-          <w:lang w:val="en-GB"/>
-        </w:rPr>
-        <w:t xml:space="preserve">academic and research </w:t>
-      </w:r>
-      <w:r>
-        <w:rPr>
-          <w:rFonts w:ascii="Times New Roman" w:hAnsi="Times New Roman" w:cs="Times New Roman"/>
-          <w:lang w:val="en-GB"/>
-        </w:rPr>
-        <w:t>world</w:t>
-      </w:r>
-      <w:r>
-        <w:rPr>
-          <w:rFonts w:ascii="Times New Roman" w:hAnsi="Times New Roman" w:cs="Times New Roman"/>
-          <w:lang w:val="en-GB"/>
-        </w:rPr>
-        <w:t xml:space="preserve">, </w:t>
-      </w:r>
-      <w:r>
-        <w:rPr>
-          <w:rFonts w:ascii="Times New Roman" w:hAnsi="Times New Roman" w:cs="Times New Roman"/>
-          <w:lang w:val="en-GB"/>
-        </w:rPr>
-        <w:t xml:space="preserve">are a cornerstone of </w:t>
-      </w:r>
-      <w:r>
-        <w:rPr>
-          <w:rFonts w:ascii="Times New Roman" w:hAnsi="Times New Roman" w:cs="Times New Roman"/>
-          <w:lang w:val="en-GB"/>
-        </w:rPr>
-        <w:t xml:space="preserve">structured and </w:t>
-      </w:r>
-      <w:r>
-        <w:rPr>
-          <w:rFonts w:ascii="Times New Roman" w:hAnsi="Times New Roman" w:cs="Times New Roman"/>
-          <w:lang w:val="en-GB"/>
-        </w:rPr>
-        <w:t>evidence-based researc</w:t>
-      </w:r>
-      <w:r>
-        <w:rPr>
-          <w:rFonts w:ascii="Times New Roman" w:hAnsi="Times New Roman" w:cs="Times New Roman"/>
-          <w:lang w:val="en-GB"/>
-        </w:rPr>
-        <w:t>h</w:t>
-      </w:r>
-      <w:r>
-        <w:rPr>
-          <w:rFonts w:ascii="Times New Roman" w:hAnsi="Times New Roman" w:cs="Times New Roman"/>
-          <w:lang w:val="en-GB"/>
-        </w:rPr>
-        <w:t>. They provide clarity, synthesis, and direction in fast-evolving fields by rigorously summarizing existing knowledge.</w:t>
+          <w:lang w:val="en-GB"/>
+        </w:rPr>
+      </w:pPr>
+      <w:r>
+        <w:rPr>
+          <w:lang w:val="en-GB"/>
+        </w:rPr>
+        <w:t>In the academic and research world, are a cornerstone of structured and evidence-based research. They provide clarity, synthesis, and direction in fast-evolving fields by rigorously summarizing existing knowledge.</w:t>
       </w:r>
     </w:p>
     <w:p>
       <w:pPr>
         <w:rPr>
-          <w:rFonts w:ascii="Times New Roman" w:hAnsi="Times New Roman" w:cs="Times New Roman"/>
           <w:lang w:val="en-GB"/>
         </w:rPr>
       </w:pPr>
       <w:proofErr w:type="spellStart"/>
       <w:r>
         <w:rPr>
-          <w:rFonts w:ascii="Times New Roman" w:hAnsi="Times New Roman" w:cs="Times New Roman"/>
           <w:lang w:val="en-GB"/>
         </w:rPr>
         <w:t>LitHub</w:t>
@@ -144,36 +92,19 @@
       <w:proofErr w:type="spellEnd"/>
       <w:r>
         <w:rPr>
-          <w:rFonts w:ascii="Times New Roman" w:hAnsi="Times New Roman" w:cs="Times New Roman"/>
-          <w:lang w:val="en-GB"/>
-        </w:rPr>
-        <w:t xml:space="preserve"> </w:t>
-      </w:r>
-      <w:r>
-        <w:rPr>
-          <w:rFonts w:ascii="Times New Roman" w:hAnsi="Times New Roman" w:cs="Times New Roman"/>
-          <w:lang w:val="en-GB"/>
-        </w:rPr>
-        <w:t>comes</w:t>
-      </w:r>
-      <w:r>
-        <w:rPr>
-          <w:rFonts w:ascii="Times New Roman" w:hAnsi="Times New Roman" w:cs="Times New Roman"/>
-          <w:lang w:val="en-GB"/>
-        </w:rPr>
-        <w:t xml:space="preserve"> to make them more accessible and interactive.</w:t>
+          <w:lang w:val="en-GB"/>
+        </w:rPr>
+        <w:t xml:space="preserve"> comes to make them more accessible and interactive.</w:t>
       </w:r>
     </w:p>
     <w:p>
       <w:pPr>
         <w:rPr>
-          <w:rFonts w:ascii="Times New Roman" w:hAnsi="Times New Roman" w:cs="Times New Roman"/>
-          <w:lang w:val="en-GB"/>
-        </w:rPr>
-      </w:pPr>
-      <w:r>
-        <w:rPr>
-          <w:rFonts w:ascii="Times New Roman" w:hAnsi="Times New Roman" w:cs="Times New Roman"/>
+          <w:lang w:val="en-GB"/>
+        </w:rPr>
+      </w:pPr>
+      <w:r>
+        <w:rPr>
           <w:lang w:val="en-GB"/>
         </w:rPr>
         <w:t>Chapter 2: How to Use This Platform</w:t>
@@ -181,18 +112,19 @@
     </w:p>
     <w:p>
       <w:pPr>
-        <w:numPr>
-          <w:ilvl w:val="0"/>
-          <w:numId w:val="1"/>
-        </w:numPr>
-        <w:rPr>
-          <w:rFonts w:ascii="Times New Roman" w:hAnsi="Times New Roman" w:cs="Times New Roman"/>
-          <w:lang w:val="en-GB"/>
-        </w:rPr>
-      </w:pPr>
-      <w:r>
-        <w:rPr>
-          <w:rFonts w:ascii="Times New Roman" w:hAnsi="Times New Roman" w:cs="Times New Roman"/>
+        <w:ind w:left="360"/>
+        <w:rPr>
+          <w:lang w:val="en-GB"/>
+        </w:rPr>
+      </w:pPr>
+      <w:r>
+        <w:rPr>
+          <w:lang w:val="en-GB"/>
+        </w:rPr>
+        <w:t xml:space="preserve">1. </w:t>
+      </w:r>
+      <w:r>
+        <w:rPr>
           <w:lang w:val="en-GB"/>
         </w:rPr>
         <w:t>Browse the homepage to see all uploaded reviews.</w:t>
@@ -200,18 +132,19 @@
     </w:p>
     <w:p>
       <w:pPr>
-        <w:numPr>
-          <w:ilvl w:val="0"/>
-          <w:numId w:val="1"/>
-        </w:numPr>
-        <w:rPr>
-          <w:rFonts w:ascii="Times New Roman" w:hAnsi="Times New Roman" w:cs="Times New Roman"/>
-          <w:lang w:val="en-GB"/>
-        </w:rPr>
-      </w:pPr>
-      <w:r>
-        <w:rPr>
-          <w:rFonts w:ascii="Times New Roman" w:hAnsi="Times New Roman" w:cs="Times New Roman"/>
+        <w:ind w:left="360"/>
+        <w:rPr>
+          <w:lang w:val="en-GB"/>
+        </w:rPr>
+      </w:pPr>
+      <w:r>
+        <w:rPr>
+          <w:lang w:val="en-GB"/>
+        </w:rPr>
+        <w:t xml:space="preserve">2. </w:t>
+      </w:r>
+      <w:r>
+        <w:rPr>
           <w:lang w:val="en-GB"/>
         </w:rPr>
         <w:t>Click on any title to view the full content, formatted for the web.</w:t>
@@ -219,18 +152,19 @@
     </w:p>
     <w:p>
       <w:pPr>
-        <w:numPr>
-          <w:ilvl w:val="0"/>
-          <w:numId w:val="1"/>
-        </w:numPr>
-        <w:rPr>
-          <w:rFonts w:ascii="Times New Roman" w:hAnsi="Times New Roman" w:cs="Times New Roman"/>
-          <w:lang w:val="en-GB"/>
-        </w:rPr>
-      </w:pPr>
-      <w:r>
-        <w:rPr>
-          <w:rFonts w:ascii="Times New Roman" w:hAnsi="Times New Roman" w:cs="Times New Roman"/>
+        <w:ind w:left="360"/>
+        <w:rPr>
+          <w:lang w:val="en-GB"/>
+        </w:rPr>
+      </w:pPr>
+      <w:r>
+        <w:rPr>
+          <w:lang w:val="en-GB"/>
+        </w:rPr>
+        <w:t xml:space="preserve">3. </w:t>
+      </w:r>
+      <w:r>
+        <w:rPr>
           <w:lang w:val="en-GB"/>
         </w:rPr>
         <w:t>Use the comment section to start discussions or leave feedback.</w:t>
@@ -239,13 +173,11 @@
     <w:p>
       <w:pPr>
         <w:rPr>
-          <w:rFonts w:ascii="Times New Roman" w:hAnsi="Times New Roman" w:cs="Times New Roman"/>
-          <w:lang w:val="en-GB"/>
-        </w:rPr>
-      </w:pPr>
-      <w:r>
-        <w:rPr>
-          <w:rFonts w:ascii="Times New Roman" w:hAnsi="Times New Roman" w:cs="Times New Roman"/>
+          <w:lang w:val="en-GB"/>
+        </w:rPr>
+      </w:pPr>
+      <w:r>
+        <w:rPr>
           <w:lang w:val="en-GB"/>
         </w:rPr>
         <w:t>Chapter 3: Contributing Your Reviews</w:t>
@@ -254,32 +186,28 @@
     <w:p>
       <w:pPr>
         <w:rPr>
-          <w:rFonts w:ascii="Times New Roman" w:hAnsi="Times New Roman" w:cs="Times New Roman"/>
-          <w:lang w:val="en-GB"/>
-        </w:rPr>
-      </w:pPr>
-      <w:r>
-        <w:rPr>
-          <w:rFonts w:ascii="Times New Roman" w:hAnsi="Times New Roman" w:cs="Times New Roman"/>
-          <w:lang w:val="en-GB"/>
-        </w:rPr>
-        <w:t>To add your own .docx review:</w:t>
+          <w:lang w:val="en-GB"/>
+        </w:rPr>
+      </w:pPr>
+      <w:r>
+        <w:rPr>
+          <w:lang w:val="en-GB"/>
+        </w:rPr>
+        <w:t>To add your own .docx review:</w:t>
       </w:r>
     </w:p>
     <w:p>
       <w:pPr>
-        <w:numPr>
-          <w:ilvl w:val="0"/>
-          <w:numId w:val="2"/>
-        </w:numPr>
-        <w:rPr>
-          <w:rFonts w:ascii="Times New Roman" w:hAnsi="Times New Roman" w:cs="Times New Roman"/>
-          <w:lang w:val="en-GB"/>
-        </w:rPr>
-      </w:pPr>
-      <w:r>
-        <w:rPr>
-          <w:rFonts w:ascii="Times New Roman" w:hAnsi="Times New Roman" w:cs="Times New Roman"/>
+        <w:ind w:left="360"/>
+        <w:rPr>
+          <w:lang w:val="en-GB"/>
+        </w:rPr>
+      </w:pPr>
+      <w:r>
+        <w:t xml:space="preserve">• </w:t>
+      </w:r>
+      <w:r>
+        <w:rPr>
           <w:lang w:val="en-GB"/>
         </w:rPr>
         <w:t>Save your file in Microsoft Word format (.docx)</w:t>
@@ -287,25 +215,22 @@
     </w:p>
     <w:p>
       <w:pPr>
-        <w:numPr>
-          <w:ilvl w:val="0"/>
-          <w:numId w:val="2"/>
-        </w:numPr>
-        <w:rPr>
-          <w:rFonts w:ascii="Times New Roman" w:hAnsi="Times New Roman" w:cs="Times New Roman"/>
-          <w:lang w:val="en-GB"/>
-        </w:rPr>
-      </w:pPr>
-      <w:r>
-        <w:rPr>
-          <w:rFonts w:ascii="Times New Roman" w:hAnsi="Times New Roman" w:cs="Times New Roman"/>
-          <w:lang w:val="en-GB"/>
-        </w:rPr>
-        <w:t>Make sure the </w:t>
-      </w:r>
-      <w:r>
-        <w:rPr>
-          <w:rFonts w:ascii="Times New Roman" w:hAnsi="Times New Roman" w:cs="Times New Roman"/>
+        <w:ind w:left="360"/>
+        <w:rPr>
+          <w:lang w:val="en-GB"/>
+        </w:rPr>
+      </w:pPr>
+      <w:r>
+        <w:t xml:space="preserve">• </w:t>
+      </w:r>
+      <w:r>
+        <w:rPr>
+          <w:lang w:val="en-GB"/>
+        </w:rPr>
+        <w:t xml:space="preserve">Make sure the </w:t>
+      </w:r>
+      <w:r>
+        <w:rPr>
           <w:b/>
           <w:bCs/>
           <w:lang w:val="en-GB"/>
@@ -314,33 +239,29 @@
       </w:r>
       <w:r>
         <w:rPr>
-          <w:rFonts w:ascii="Times New Roman" w:hAnsi="Times New Roman" w:cs="Times New Roman"/>
-          <w:lang w:val="en-GB"/>
-        </w:rPr>
-        <w:t> is your title</w:t>
+          <w:lang w:val="en-GB"/>
+        </w:rPr>
+        <w:t xml:space="preserve"> is your title</w:t>
       </w:r>
     </w:p>
     <w:p>
       <w:pPr>
-        <w:numPr>
-          <w:ilvl w:val="0"/>
-          <w:numId w:val="2"/>
-        </w:numPr>
-        <w:rPr>
-          <w:rFonts w:ascii="Times New Roman" w:hAnsi="Times New Roman" w:cs="Times New Roman"/>
-          <w:lang w:val="en-GB"/>
-        </w:rPr>
-      </w:pPr>
-      <w:r>
-        <w:rPr>
-          <w:rFonts w:ascii="Times New Roman" w:hAnsi="Times New Roman" w:cs="Times New Roman"/>
-          <w:lang w:val="en-GB"/>
-        </w:rPr>
-        <w:t>The </w:t>
-      </w:r>
-      <w:r>
-        <w:rPr>
-          <w:rFonts w:ascii="Times New Roman" w:hAnsi="Times New Roman" w:cs="Times New Roman"/>
+        <w:ind w:left="360"/>
+        <w:rPr>
+          <w:lang w:val="en-GB"/>
+        </w:rPr>
+      </w:pPr>
+      <w:r>
+        <w:t xml:space="preserve">• </w:t>
+      </w:r>
+      <w:r>
+        <w:rPr>
+          <w:lang w:val="en-GB"/>
+        </w:rPr>
+        <w:t xml:space="preserve">The </w:t>
+      </w:r>
+      <w:r>
+        <w:rPr>
           <w:b/>
           <w:bCs/>
           <w:lang w:val="en-GB"/>
@@ -349,26 +270,23 @@
       </w:r>
       <w:r>
         <w:rPr>
-          <w:rFonts w:ascii="Times New Roman" w:hAnsi="Times New Roman" w:cs="Times New Roman"/>
-          <w:lang w:val="en-GB"/>
-        </w:rPr>
-        <w:t> should be a short description</w:t>
+          <w:lang w:val="en-GB"/>
+        </w:rPr>
+        <w:t xml:space="preserve"> should be a short description</w:t>
       </w:r>
     </w:p>
     <w:p>
       <w:pPr>
-        <w:numPr>
-          <w:ilvl w:val="0"/>
-          <w:numId w:val="2"/>
-        </w:numPr>
-        <w:rPr>
-          <w:rFonts w:ascii="Times New Roman" w:hAnsi="Times New Roman" w:cs="Times New Roman"/>
-          <w:lang w:val="en-GB"/>
-        </w:rPr>
-      </w:pPr>
-      <w:r>
-        <w:rPr>
-          <w:rFonts w:ascii="Times New Roman" w:hAnsi="Times New Roman" w:cs="Times New Roman"/>
+        <w:ind w:left="360"/>
+        <w:rPr>
+          <w:lang w:val="en-GB"/>
+        </w:rPr>
+      </w:pPr>
+      <w:r>
+        <w:t xml:space="preserve">• </w:t>
+      </w:r>
+      <w:r>
+        <w:rPr>
           <w:lang w:val="en-GB"/>
         </w:rPr>
         <w:t>The rest can include chapters, images, formatting, etc.</w:t>
@@ -376,78 +294,50 @@
     </w:p>
     <w:p>
       <w:pPr>
-        <w:numPr>
-          <w:ilvl w:val="0"/>
-          <w:numId w:val="2"/>
-        </w:numPr>
-        <w:rPr>
-          <w:rFonts w:ascii="Times New Roman" w:hAnsi="Times New Roman" w:cs="Times New Roman"/>
-          <w:lang w:val="en-GB"/>
-        </w:rPr>
-      </w:pPr>
-      <w:r>
-        <w:rPr>
-          <w:rFonts w:ascii="Times New Roman" w:hAnsi="Times New Roman" w:cs="Times New Roman"/>
-          <w:lang w:val="en-GB"/>
-        </w:rPr>
-        <w:t>Place your file into the reviews/ folder</w:t>
+        <w:ind w:left="360"/>
+        <w:rPr>
+          <w:lang w:val="en-GB"/>
+        </w:rPr>
+      </w:pPr>
+      <w:r>
+        <w:t xml:space="preserve">• </w:t>
+      </w:r>
+      <w:r>
+        <w:rPr>
+          <w:lang w:val="en-GB"/>
+        </w:rPr>
+        <w:t>Place your file into the reviews/ folder</w:t>
       </w:r>
     </w:p>
     <w:p>
       <w:pPr>
         <w:rPr>
-          <w:rFonts w:ascii="Times New Roman" w:hAnsi="Times New Roman" w:cs="Times New Roman"/>
-          <w:lang w:val="en-GB"/>
-        </w:rPr>
-      </w:pPr>
-      <w:r>
-        <w:rPr>
-          <w:rFonts w:ascii="Times New Roman" w:hAnsi="Times New Roman" w:cs="Times New Roman"/>
-          <w:lang w:val="en-GB"/>
-        </w:rPr>
-        <w:t xml:space="preserve">Chapter 4: </w:t>
-      </w:r>
-      <w:r>
-        <w:rPr>
-          <w:rFonts w:ascii="Times New Roman" w:hAnsi="Times New Roman" w:cs="Times New Roman"/>
-          <w:lang w:val="en-GB"/>
-        </w:rPr>
-        <w:t>Conclusion</w:t>
+          <w:lang w:val="en-GB"/>
+        </w:rPr>
+      </w:pPr>
+      <w:r>
+        <w:rPr>
+          <w:lang w:val="en-GB"/>
+        </w:rPr>
+        <w:t>Chapter 4: Conclusion</w:t>
       </w:r>
     </w:p>
     <w:p>
       <w:pPr>
         <w:rPr>
-          <w:rFonts w:ascii="Times New Roman" w:hAnsi="Times New Roman" w:cs="Times New Roman"/>
-          <w:lang w:val="en-GB"/>
-        </w:rPr>
-      </w:pPr>
-      <w:r>
-        <w:rPr>
-          <w:rFonts w:ascii="Times New Roman" w:hAnsi="Times New Roman" w:cs="Times New Roman"/>
-          <w:lang w:val="en-GB"/>
-        </w:rPr>
-        <w:t xml:space="preserve">We're excited to build a growing library of academic and professional reviews. Whether you're here to read, comment, or contribute </w:t>
-      </w:r>
-      <w:r>
-        <w:rPr>
-          <w:rFonts w:ascii="Times New Roman" w:hAnsi="Times New Roman" w:cs="Times New Roman"/>
-          <w:lang w:val="en-GB"/>
-        </w:rPr>
-        <w:t>-</w:t>
-      </w:r>
-      <w:r>
-        <w:rPr>
-          <w:rFonts w:ascii="Times New Roman" w:hAnsi="Times New Roman" w:cs="Times New Roman"/>
-          <w:lang w:val="en-GB"/>
-        </w:rPr>
-        <w:t xml:space="preserve"> welcome aboard!</w:t>
+          <w:lang w:val="en-GB"/>
+        </w:rPr>
+      </w:pPr>
+      <w:r>
+        <w:rPr>
+          <w:lang w:val="en-GB"/>
+        </w:rPr>
+        <w:t>We're excited to build a growing library of academic and professional reviews. Whether you're here to read, comment, or contribute - welcome aboard!</w:t>
       </w:r>
     </w:p>
     <w:p>
       <w:pPr>
         <w:rPr>
-          <w:rFonts w:ascii="Times New Roman" w:hAnsi="Times New Roman" w:cs="Times New Roman"/>
           <w:lang w:val="en-GB"/>
         </w:rPr>
       </w:pPr>
@@ -465,272 +355,920 @@
 <file path=word/numbering.xml><?xml version="1.0" encoding="utf-8"?>
 <w:numbering xmlns:wpc="http://schemas.microsoft.com/office/word/2010/wordprocessingCanvas" xmlns:cx="http://schemas.microsoft.com/office/drawing/2014/chartex" xmlns:cx1="http://schemas.microsoft.com/office/drawing/2015/9/8/chartex" xmlns:cx2="http://schemas.microsoft.com/office/drawing/2015/10/21/chartex" xmlns:cx3="http://schemas.microsoft.com/office/drawing/2016/5/9/chartex" xmlns:cx4="http://schemas.microsoft.com/office/drawing/2016/5/10/chartex" xmlns:cx5="http://schemas.microsoft.com/office/drawing/2016/5/11/chartex" xmlns:cx6="http://schemas.microsoft.com/office/drawing/2016/5/12/chartex" xmlns:cx7="http://schemas.microsoft.com/office/drawing/2016/5/13/chartex" xmlns:cx8="http://schemas.microsoft.com/office/drawing/2016/5/14/chartex" xmlns:mc="http://schemas.openxmlformats.org/markup-compatibility/2006" xmlns:aink="http://schemas.microsoft.com/office/drawing/2016/ink" xmlns:am3d="http://schemas.microsoft.com/office/drawing/2017/model3d" xmlns:o="urn:schemas-microsoft-com:office:office" xmlns:oel="http://schemas.microsoft.com/office/2019/extlst" xmlns:r="http://schemas.openxmlformats.org/officeDocument/2006/relationships" xmlns:m="http://schemas.openxmlformats.org/officeDocument/2006/math" xmlns:v="urn:schemas-microsoft-com:vml" xmlns:wp14="http://schemas.microsoft.com/office/word/2010/wordprocessingDrawing" xmlns:wp="http://schemas.openxmlformats.org/drawingml/2006/wordprocessingDrawing" xmlns:w10="urn:schemas-microsoft-com:office:word" xmlns:w="http://schemas.openxmlformats.org/wordprocessingml/2006/main" xmlns:w14="http://schemas.microsoft.com/office/word/2010/wordml" xmlns:w15="http://schemas.microsoft.com/office/word/2012/wordml" xmlns:w16cex="http://schemas.microsoft.com/office/word/2018/wordml/cex" xmlns:w16cid="http://schemas.microsoft.com/office/word/2016/wordml/cid" xmlns:w16="http://schemas.microsoft.com/office/word/2018/wordml" xmlns:w16du="http://schemas.microsoft.com/office/word/2023/wordml/word16du" xmlns:w16sdtdh="http://schemas.microsoft.com/office/word/2020/wordml/sdtdatahash" xmlns:w16sdtfl="http://schemas.microsoft.com/office/word/2024/wordml/sdtformatlock" xmlns:w16se="http://schemas.microsoft.com/office/word/2015/wordml/symex" xmlns:wpg="http://schemas.microsoft.com/office/word/2010/wordprocessingGroup" xmlns:wpi="http://schemas.microsoft.com/office/word/2010/wordprocessingInk" xmlns:wne="http://schemas.microsoft.com/office/word/2006/wordml" xmlns:wps="http://schemas.microsoft.com/office/word/2010/wordprocessingShape" mc:Ignorable="w14 w15 w16se w16cid w16 w16cex w16sdtdh w16sdtfl w16du wp14">
   <w:abstractNum w:abstractNumId="0" w15:restartNumberingAfterBreak="0">
-    <w:nsid w:val="3EB44AF5"/>
-    <w:multiLevelType w:val="multilevel"/>
-    <w:tmpl w:val="D6E83F4A"/>
-    <w:lvl w:ilvl="0">
-      <w:start w:val="1"/>
-      <w:numFmt w:val="bullet"/>
-      <w:lvlText w:val=""/>
-      <w:lvlJc w:val="left"/>
-      <w:pPr>
-        <w:tabs>
-          <w:tab w:val="num" w:pos="720"/>
-        </w:tabs>
+    <w:nsid w:val="1B1C3A38"/>
+    <w:multiLevelType w:val="hybridMultilevel"/>
+    <w:tmpl w:val="74A0BC14"/>
+    <w:lvl w:ilvl="0" w:tplc="CB3A220A">
+      <w:start w:val="1"/>
+      <w:numFmt w:val="decimal"/>
+      <w:pStyle w:val="Heading1"/>
+      <w:lvlText w:val="%1."/>
+      <w:lvlJc w:val="left"/>
+      <w:pPr>
         <w:ind w:left="720" w:hanging="360"/>
       </w:pPr>
-      <w:rPr>
-        <w:rFonts w:ascii="Symbol" w:hAnsi="Symbol" w:hint="default"/>
-        <w:sz w:val="20"/>
-      </w:rPr>
-    </w:lvl>
-    <w:lvl w:ilvl="1" w:tentative="1">
-      <w:start w:val="1"/>
-      <w:numFmt w:val="bullet"/>
-      <w:lvlText w:val="o"/>
-      <w:lvlJc w:val="left"/>
-      <w:pPr>
-        <w:tabs>
-          <w:tab w:val="num" w:pos="1440"/>
-        </w:tabs>
+    </w:lvl>
+    <w:lvl w:ilvl="1" w:tplc="08090019" w:tentative="1">
+      <w:start w:val="1"/>
+      <w:numFmt w:val="lowerLetter"/>
+      <w:lvlText w:val="%2."/>
+      <w:lvlJc w:val="left"/>
+      <w:pPr>
         <w:ind w:left="1440" w:hanging="360"/>
       </w:pPr>
-      <w:rPr>
-        <w:rFonts w:ascii="Courier New" w:hAnsi="Courier New" w:hint="default"/>
-        <w:sz w:val="20"/>
-      </w:rPr>
-    </w:lvl>
-    <w:lvl w:ilvl="2" w:tentative="1">
-      <w:start w:val="1"/>
-      <w:numFmt w:val="bullet"/>
-      <w:lvlText w:val=""/>
-      <w:lvlJc w:val="left"/>
-      <w:pPr>
-        <w:tabs>
-          <w:tab w:val="num" w:pos="2160"/>
-        </w:tabs>
-        <w:ind w:left="2160" w:hanging="360"/>
-      </w:pPr>
-      <w:rPr>
-        <w:rFonts w:ascii="Wingdings" w:hAnsi="Wingdings" w:hint="default"/>
-        <w:sz w:val="20"/>
-      </w:rPr>
-    </w:lvl>
-    <w:lvl w:ilvl="3" w:tentative="1">
-      <w:start w:val="1"/>
-      <w:numFmt w:val="bullet"/>
-      <w:lvlText w:val=""/>
-      <w:lvlJc w:val="left"/>
-      <w:pPr>
-        <w:tabs>
-          <w:tab w:val="num" w:pos="2880"/>
-        </w:tabs>
+    </w:lvl>
+    <w:lvl w:ilvl="2" w:tplc="0809001B" w:tentative="1">
+      <w:start w:val="1"/>
+      <w:numFmt w:val="lowerRoman"/>
+      <w:lvlText w:val="%3."/>
+      <w:lvlJc w:val="right"/>
+      <w:pPr>
+        <w:ind w:left="2160" w:hanging="180"/>
+      </w:pPr>
+    </w:lvl>
+    <w:lvl w:ilvl="3" w:tplc="0809000F" w:tentative="1">
+      <w:start w:val="1"/>
+      <w:numFmt w:val="decimal"/>
+      <w:lvlText w:val="%4."/>
+      <w:lvlJc w:val="left"/>
+      <w:pPr>
         <w:ind w:left="2880" w:hanging="360"/>
       </w:pPr>
-      <w:rPr>
-        <w:rFonts w:ascii="Wingdings" w:hAnsi="Wingdings" w:hint="default"/>
-        <w:sz w:val="20"/>
-      </w:rPr>
-    </w:lvl>
-    <w:lvl w:ilvl="4" w:tentative="1">
-      <w:start w:val="1"/>
-      <w:numFmt w:val="bullet"/>
-      <w:lvlText w:val=""/>
-      <w:lvlJc w:val="left"/>
-      <w:pPr>
-        <w:tabs>
-          <w:tab w:val="num" w:pos="3600"/>
-        </w:tabs>
+    </w:lvl>
+    <w:lvl w:ilvl="4" w:tplc="08090019" w:tentative="1">
+      <w:start w:val="1"/>
+      <w:numFmt w:val="lowerLetter"/>
+      <w:lvlText w:val="%5."/>
+      <w:lvlJc w:val="left"/>
+      <w:pPr>
         <w:ind w:left="3600" w:hanging="360"/>
       </w:pPr>
-      <w:rPr>
-        <w:rFonts w:ascii="Wingdings" w:hAnsi="Wingdings" w:hint="default"/>
-        <w:sz w:val="20"/>
-      </w:rPr>
-    </w:lvl>
-    <w:lvl w:ilvl="5" w:tentative="1">
-      <w:start w:val="1"/>
-      <w:numFmt w:val="bullet"/>
-      <w:lvlText w:val=""/>
-      <w:lvlJc w:val="left"/>
-      <w:pPr>
-        <w:tabs>
-          <w:tab w:val="num" w:pos="4320"/>
-        </w:tabs>
-        <w:ind w:left="4320" w:hanging="360"/>
-      </w:pPr>
-      <w:rPr>
-        <w:rFonts w:ascii="Wingdings" w:hAnsi="Wingdings" w:hint="default"/>
-        <w:sz w:val="20"/>
-      </w:rPr>
-    </w:lvl>
-    <w:lvl w:ilvl="6" w:tentative="1">
-      <w:start w:val="1"/>
-      <w:numFmt w:val="bullet"/>
-      <w:lvlText w:val=""/>
-      <w:lvlJc w:val="left"/>
-      <w:pPr>
-        <w:tabs>
-          <w:tab w:val="num" w:pos="5040"/>
-        </w:tabs>
+    </w:lvl>
+    <w:lvl w:ilvl="5" w:tplc="0809001B" w:tentative="1">
+      <w:start w:val="1"/>
+      <w:numFmt w:val="lowerRoman"/>
+      <w:lvlText w:val="%6."/>
+      <w:lvlJc w:val="right"/>
+      <w:pPr>
+        <w:ind w:left="4320" w:hanging="180"/>
+      </w:pPr>
+    </w:lvl>
+    <w:lvl w:ilvl="6" w:tplc="0809000F" w:tentative="1">
+      <w:start w:val="1"/>
+      <w:numFmt w:val="decimal"/>
+      <w:lvlText w:val="%7."/>
+      <w:lvlJc w:val="left"/>
+      <w:pPr>
         <w:ind w:left="5040" w:hanging="360"/>
       </w:pPr>
-      <w:rPr>
-        <w:rFonts w:ascii="Wingdings" w:hAnsi="Wingdings" w:hint="default"/>
-        <w:sz w:val="20"/>
-      </w:rPr>
-    </w:lvl>
-    <w:lvl w:ilvl="7" w:tentative="1">
-      <w:start w:val="1"/>
-      <w:numFmt w:val="bullet"/>
-      <w:lvlText w:val=""/>
-      <w:lvlJc w:val="left"/>
-      <w:pPr>
-        <w:tabs>
-          <w:tab w:val="num" w:pos="5760"/>
-        </w:tabs>
+    </w:lvl>
+    <w:lvl w:ilvl="7" w:tplc="08090019" w:tentative="1">
+      <w:start w:val="1"/>
+      <w:numFmt w:val="lowerLetter"/>
+      <w:lvlText w:val="%8."/>
+      <w:lvlJc w:val="left"/>
+      <w:pPr>
         <w:ind w:left="5760" w:hanging="360"/>
       </w:pPr>
-      <w:rPr>
-        <w:rFonts w:ascii="Wingdings" w:hAnsi="Wingdings" w:hint="default"/>
-        <w:sz w:val="20"/>
-      </w:rPr>
-    </w:lvl>
-    <w:lvl w:ilvl="8" w:tentative="1">
-      <w:start w:val="1"/>
-      <w:numFmt w:val="bullet"/>
-      <w:lvlText w:val=""/>
-      <w:lvlJc w:val="left"/>
-      <w:pPr>
-        <w:tabs>
-          <w:tab w:val="num" w:pos="6480"/>
-        </w:tabs>
-        <w:ind w:left="6480" w:hanging="360"/>
-      </w:pPr>
-      <w:rPr>
-        <w:rFonts w:ascii="Wingdings" w:hAnsi="Wingdings" w:hint="default"/>
-        <w:sz w:val="20"/>
-      </w:rPr>
+    </w:lvl>
+    <w:lvl w:ilvl="8" w:tplc="0809001B" w:tentative="1">
+      <w:start w:val="1"/>
+      <w:numFmt w:val="lowerRoman"/>
+      <w:lvlText w:val="%9."/>
+      <w:lvlJc w:val="right"/>
+      <w:pPr>
+        <w:ind w:left="6480" w:hanging="180"/>
+      </w:pPr>
     </w:lvl>
   </w:abstractNum>
   <w:abstractNum w:abstractNumId="1" w15:restartNumberingAfterBreak="0">
-    <w:nsid w:val="58F040D1"/>
-    <w:multiLevelType w:val="multilevel"/>
-    <w:tmpl w:val="A20643C4"/>
-    <w:lvl w:ilvl="0">
+    <w:nsid w:val="23AB007E"/>
+    <w:multiLevelType w:val="hybridMultilevel"/>
+    <w:tmpl w:val="08FAC656"/>
+    <w:lvl w:ilvl="0" w:tplc="D7100CC0">
       <w:start w:val="1"/>
       <w:numFmt w:val="decimal"/>
       <w:lvlText w:val="%1."/>
       <w:lvlJc w:val="left"/>
       <w:pPr>
-        <w:tabs>
-          <w:tab w:val="num" w:pos="720"/>
-        </w:tabs>
         <w:ind w:left="720" w:hanging="360"/>
       </w:pPr>
     </w:lvl>
-    <w:lvl w:ilvl="1" w:tentative="1">
-      <w:start w:val="1"/>
-      <w:numFmt w:val="decimal"/>
+    <w:lvl w:ilvl="1" w:tplc="08090019" w:tentative="1">
+      <w:start w:val="1"/>
+      <w:numFmt w:val="lowerLetter"/>
       <w:lvlText w:val="%2."/>
       <w:lvlJc w:val="left"/>
       <w:pPr>
-        <w:tabs>
-          <w:tab w:val="num" w:pos="1440"/>
-        </w:tabs>
         <w:ind w:left="1440" w:hanging="360"/>
       </w:pPr>
     </w:lvl>
-    <w:lvl w:ilvl="2" w:tentative="1">
-      <w:start w:val="1"/>
-      <w:numFmt w:val="decimal"/>
+    <w:lvl w:ilvl="2" w:tplc="0809001B" w:tentative="1">
+      <w:start w:val="1"/>
+      <w:numFmt w:val="lowerRoman"/>
       <w:lvlText w:val="%3."/>
-      <w:lvlJc w:val="left"/>
-      <w:pPr>
-        <w:tabs>
-          <w:tab w:val="num" w:pos="2160"/>
-        </w:tabs>
-        <w:ind w:left="2160" w:hanging="360"/>
-      </w:pPr>
-    </w:lvl>
-    <w:lvl w:ilvl="3" w:tentative="1">
+      <w:lvlJc w:val="right"/>
+      <w:pPr>
+        <w:ind w:left="2160" w:hanging="180"/>
+      </w:pPr>
+    </w:lvl>
+    <w:lvl w:ilvl="3" w:tplc="0809000F" w:tentative="1">
       <w:start w:val="1"/>
       <w:numFmt w:val="decimal"/>
       <w:lvlText w:val="%4."/>
       <w:lvlJc w:val="left"/>
       <w:pPr>
-        <w:tabs>
-          <w:tab w:val="num" w:pos="2880"/>
-        </w:tabs>
         <w:ind w:left="2880" w:hanging="360"/>
       </w:pPr>
     </w:lvl>
-    <w:lvl w:ilvl="4" w:tentative="1">
-      <w:start w:val="1"/>
-      <w:numFmt w:val="decimal"/>
+    <w:lvl w:ilvl="4" w:tplc="08090019" w:tentative="1">
+      <w:start w:val="1"/>
+      <w:numFmt w:val="lowerLetter"/>
       <w:lvlText w:val="%5."/>
       <w:lvlJc w:val="left"/>
       <w:pPr>
-        <w:tabs>
-          <w:tab w:val="num" w:pos="3600"/>
-        </w:tabs>
         <w:ind w:left="3600" w:hanging="360"/>
       </w:pPr>
     </w:lvl>
-    <w:lvl w:ilvl="5" w:tentative="1">
-      <w:start w:val="1"/>
-      <w:numFmt w:val="decimal"/>
+    <w:lvl w:ilvl="5" w:tplc="0809001B" w:tentative="1">
+      <w:start w:val="1"/>
+      <w:numFmt w:val="lowerRoman"/>
       <w:lvlText w:val="%6."/>
-      <w:lvlJc w:val="left"/>
-      <w:pPr>
-        <w:tabs>
-          <w:tab w:val="num" w:pos="4320"/>
-        </w:tabs>
-        <w:ind w:left="4320" w:hanging="360"/>
-      </w:pPr>
-    </w:lvl>
-    <w:lvl w:ilvl="6" w:tentative="1">
+      <w:lvlJc w:val="right"/>
+      <w:pPr>
+        <w:ind w:left="4320" w:hanging="180"/>
+      </w:pPr>
+    </w:lvl>
+    <w:lvl w:ilvl="6" w:tplc="0809000F" w:tentative="1">
       <w:start w:val="1"/>
       <w:numFmt w:val="decimal"/>
       <w:lvlText w:val="%7."/>
       <w:lvlJc w:val="left"/>
       <w:pPr>
-        <w:tabs>
-          <w:tab w:val="num" w:pos="5040"/>
-        </w:tabs>
         <w:ind w:left="5040" w:hanging="360"/>
       </w:pPr>
     </w:lvl>
-    <w:lvl w:ilvl="7" w:tentative="1">
+    <w:lvl w:ilvl="7" w:tplc="08090019" w:tentative="1">
+      <w:start w:val="1"/>
+      <w:numFmt w:val="lowerLetter"/>
+      <w:lvlText w:val="%8."/>
+      <w:lvlJc w:val="left"/>
+      <w:pPr>
+        <w:ind w:left="5760" w:hanging="360"/>
+      </w:pPr>
+    </w:lvl>
+    <w:lvl w:ilvl="8" w:tplc="0809001B" w:tentative="1">
+      <w:start w:val="1"/>
+      <w:numFmt w:val="lowerRoman"/>
+      <w:lvlText w:val="%9."/>
+      <w:lvlJc w:val="right"/>
+      <w:pPr>
+        <w:ind w:left="6480" w:hanging="180"/>
+      </w:pPr>
+    </w:lvl>
+  </w:abstractNum>
+  <w:abstractNum w:abstractNumId="2" w15:restartNumberingAfterBreak="0">
+    <w:nsid w:val="2A4261BE"/>
+    <w:multiLevelType w:val="hybridMultilevel"/>
+    <w:tmpl w:val="9EB03372"/>
+    <w:lvl w:ilvl="0" w:tplc="0809000F">
       <w:start w:val="1"/>
       <w:numFmt w:val="decimal"/>
+      <w:lvlText w:val="%1."/>
+      <w:lvlJc w:val="left"/>
+      <w:pPr>
+        <w:ind w:left="720" w:hanging="360"/>
+      </w:pPr>
+      <w:rPr>
+        <w:rFonts w:hint="default"/>
+      </w:rPr>
+    </w:lvl>
+    <w:lvl w:ilvl="1" w:tplc="08090019" w:tentative="1">
+      <w:start w:val="1"/>
+      <w:numFmt w:val="lowerLetter"/>
+      <w:lvlText w:val="%2."/>
+      <w:lvlJc w:val="left"/>
+      <w:pPr>
+        <w:ind w:left="1440" w:hanging="360"/>
+      </w:pPr>
+    </w:lvl>
+    <w:lvl w:ilvl="2" w:tplc="0809001B" w:tentative="1">
+      <w:start w:val="1"/>
+      <w:numFmt w:val="lowerRoman"/>
+      <w:lvlText w:val="%3."/>
+      <w:lvlJc w:val="right"/>
+      <w:pPr>
+        <w:ind w:left="2160" w:hanging="180"/>
+      </w:pPr>
+    </w:lvl>
+    <w:lvl w:ilvl="3" w:tplc="0809000F" w:tentative="1">
+      <w:start w:val="1"/>
+      <w:numFmt w:val="decimal"/>
+      <w:lvlText w:val="%4."/>
+      <w:lvlJc w:val="left"/>
+      <w:pPr>
+        <w:ind w:left="2880" w:hanging="360"/>
+      </w:pPr>
+    </w:lvl>
+    <w:lvl w:ilvl="4" w:tplc="08090019" w:tentative="1">
+      <w:start w:val="1"/>
+      <w:numFmt w:val="lowerLetter"/>
+      <w:lvlText w:val="%5."/>
+      <w:lvlJc w:val="left"/>
+      <w:pPr>
+        <w:ind w:left="3600" w:hanging="360"/>
+      </w:pPr>
+    </w:lvl>
+    <w:lvl w:ilvl="5" w:tplc="0809001B" w:tentative="1">
+      <w:start w:val="1"/>
+      <w:numFmt w:val="lowerRoman"/>
+      <w:lvlText w:val="%6."/>
+      <w:lvlJc w:val="right"/>
+      <w:pPr>
+        <w:ind w:left="4320" w:hanging="180"/>
+      </w:pPr>
+    </w:lvl>
+    <w:lvl w:ilvl="6" w:tplc="0809000F" w:tentative="1">
+      <w:start w:val="1"/>
+      <w:numFmt w:val="decimal"/>
+      <w:lvlText w:val="%7."/>
+      <w:lvlJc w:val="left"/>
+      <w:pPr>
+        <w:ind w:left="5040" w:hanging="360"/>
+      </w:pPr>
+    </w:lvl>
+    <w:lvl w:ilvl="7" w:tplc="08090019" w:tentative="1">
+      <w:start w:val="1"/>
+      <w:numFmt w:val="lowerLetter"/>
       <w:lvlText w:val="%8."/>
       <w:lvlJc w:val="left"/>
       <w:pPr>
-        <w:tabs>
-          <w:tab w:val="num" w:pos="5760"/>
-        </w:tabs>
         <w:ind w:left="5760" w:hanging="360"/>
       </w:pPr>
     </w:lvl>
-    <w:lvl w:ilvl="8" w:tentative="1">
+    <w:lvl w:ilvl="8" w:tplc="0809001B" w:tentative="1">
+      <w:start w:val="1"/>
+      <w:numFmt w:val="lowerRoman"/>
+      <w:lvlText w:val="%9."/>
+      <w:lvlJc w:val="right"/>
+      <w:pPr>
+        <w:ind w:left="6480" w:hanging="180"/>
+      </w:pPr>
+    </w:lvl>
+  </w:abstractNum>
+  <w:abstractNum w:abstractNumId="3" w15:restartNumberingAfterBreak="0">
+    <w:nsid w:val="3A1C7D3F"/>
+    <w:multiLevelType w:val="hybridMultilevel"/>
+    <w:tmpl w:val="6136E51A"/>
+    <w:lvl w:ilvl="0" w:tplc="0809000F">
       <w:start w:val="1"/>
       <w:numFmt w:val="decimal"/>
+      <w:lvlText w:val="%1."/>
+      <w:lvlJc w:val="left"/>
+      <w:pPr>
+        <w:ind w:left="720" w:hanging="360"/>
+      </w:pPr>
+    </w:lvl>
+    <w:lvl w:ilvl="1" w:tplc="08090019" w:tentative="1">
+      <w:start w:val="1"/>
+      <w:numFmt w:val="lowerLetter"/>
+      <w:lvlText w:val="%2."/>
+      <w:lvlJc w:val="left"/>
+      <w:pPr>
+        <w:ind w:left="1440" w:hanging="360"/>
+      </w:pPr>
+    </w:lvl>
+    <w:lvl w:ilvl="2" w:tplc="0809001B" w:tentative="1">
+      <w:start w:val="1"/>
+      <w:numFmt w:val="lowerRoman"/>
+      <w:lvlText w:val="%3."/>
+      <w:lvlJc w:val="right"/>
+      <w:pPr>
+        <w:ind w:left="2160" w:hanging="180"/>
+      </w:pPr>
+    </w:lvl>
+    <w:lvl w:ilvl="3" w:tplc="0809000F" w:tentative="1">
+      <w:start w:val="1"/>
+      <w:numFmt w:val="decimal"/>
+      <w:lvlText w:val="%4."/>
+      <w:lvlJc w:val="left"/>
+      <w:pPr>
+        <w:ind w:left="2880" w:hanging="360"/>
+      </w:pPr>
+    </w:lvl>
+    <w:lvl w:ilvl="4" w:tplc="08090019" w:tentative="1">
+      <w:start w:val="1"/>
+      <w:numFmt w:val="lowerLetter"/>
+      <w:lvlText w:val="%5."/>
+      <w:lvlJc w:val="left"/>
+      <w:pPr>
+        <w:ind w:left="3600" w:hanging="360"/>
+      </w:pPr>
+    </w:lvl>
+    <w:lvl w:ilvl="5" w:tplc="0809001B" w:tentative="1">
+      <w:start w:val="1"/>
+      <w:numFmt w:val="lowerRoman"/>
+      <w:lvlText w:val="%6."/>
+      <w:lvlJc w:val="right"/>
+      <w:pPr>
+        <w:ind w:left="4320" w:hanging="180"/>
+      </w:pPr>
+    </w:lvl>
+    <w:lvl w:ilvl="6" w:tplc="0809000F" w:tentative="1">
+      <w:start w:val="1"/>
+      <w:numFmt w:val="decimal"/>
+      <w:lvlText w:val="%7."/>
+      <w:lvlJc w:val="left"/>
+      <w:pPr>
+        <w:ind w:left="5040" w:hanging="360"/>
+      </w:pPr>
+    </w:lvl>
+    <w:lvl w:ilvl="7" w:tplc="08090019" w:tentative="1">
+      <w:start w:val="1"/>
+      <w:numFmt w:val="lowerLetter"/>
+      <w:lvlText w:val="%8."/>
+      <w:lvlJc w:val="left"/>
+      <w:pPr>
+        <w:ind w:left="5760" w:hanging="360"/>
+      </w:pPr>
+    </w:lvl>
+    <w:lvl w:ilvl="8" w:tplc="0809001B" w:tentative="1">
+      <w:start w:val="1"/>
+      <w:numFmt w:val="lowerRoman"/>
       <w:lvlText w:val="%9."/>
-      <w:lvlJc w:val="left"/>
-      <w:pPr>
-        <w:tabs>
-          <w:tab w:val="num" w:pos="6480"/>
-        </w:tabs>
+      <w:lvlJc w:val="right"/>
+      <w:pPr>
+        <w:ind w:left="6480" w:hanging="180"/>
+      </w:pPr>
+    </w:lvl>
+  </w:abstractNum>
+  <w:abstractNum w:abstractNumId="4" w15:restartNumberingAfterBreak="0">
+    <w:nsid w:val="5186466D"/>
+    <w:multiLevelType w:val="hybridMultilevel"/>
+    <w:tmpl w:val="D764D778"/>
+    <w:lvl w:ilvl="0" w:tplc="89643C40">
+      <w:start w:val="1"/>
+      <w:numFmt w:val="decimal"/>
+      <w:lvlText w:val="%1."/>
+      <w:lvlJc w:val="left"/>
+      <w:pPr>
+        <w:ind w:left="1080" w:hanging="720"/>
+      </w:pPr>
+      <w:rPr>
+        <w:rFonts w:hint="default"/>
+      </w:rPr>
+    </w:lvl>
+    <w:lvl w:ilvl="1" w:tplc="08090019" w:tentative="1">
+      <w:start w:val="1"/>
+      <w:numFmt w:val="lowerLetter"/>
+      <w:lvlText w:val="%2."/>
+      <w:lvlJc w:val="left"/>
+      <w:pPr>
+        <w:ind w:left="1440" w:hanging="360"/>
+      </w:pPr>
+    </w:lvl>
+    <w:lvl w:ilvl="2" w:tplc="0809001B" w:tentative="1">
+      <w:start w:val="1"/>
+      <w:numFmt w:val="lowerRoman"/>
+      <w:lvlText w:val="%3."/>
+      <w:lvlJc w:val="right"/>
+      <w:pPr>
+        <w:ind w:left="2160" w:hanging="180"/>
+      </w:pPr>
+    </w:lvl>
+    <w:lvl w:ilvl="3" w:tplc="0809000F" w:tentative="1">
+      <w:start w:val="1"/>
+      <w:numFmt w:val="decimal"/>
+      <w:lvlText w:val="%4."/>
+      <w:lvlJc w:val="left"/>
+      <w:pPr>
+        <w:ind w:left="2880" w:hanging="360"/>
+      </w:pPr>
+    </w:lvl>
+    <w:lvl w:ilvl="4" w:tplc="08090019" w:tentative="1">
+      <w:start w:val="1"/>
+      <w:numFmt w:val="lowerLetter"/>
+      <w:lvlText w:val="%5."/>
+      <w:lvlJc w:val="left"/>
+      <w:pPr>
+        <w:ind w:left="3600" w:hanging="360"/>
+      </w:pPr>
+    </w:lvl>
+    <w:lvl w:ilvl="5" w:tplc="0809001B" w:tentative="1">
+      <w:start w:val="1"/>
+      <w:numFmt w:val="lowerRoman"/>
+      <w:lvlText w:val="%6."/>
+      <w:lvlJc w:val="right"/>
+      <w:pPr>
+        <w:ind w:left="4320" w:hanging="180"/>
+      </w:pPr>
+    </w:lvl>
+    <w:lvl w:ilvl="6" w:tplc="0809000F" w:tentative="1">
+      <w:start w:val="1"/>
+      <w:numFmt w:val="decimal"/>
+      <w:lvlText w:val="%7."/>
+      <w:lvlJc w:val="left"/>
+      <w:pPr>
+        <w:ind w:left="5040" w:hanging="360"/>
+      </w:pPr>
+    </w:lvl>
+    <w:lvl w:ilvl="7" w:tplc="08090019" w:tentative="1">
+      <w:start w:val="1"/>
+      <w:numFmt w:val="lowerLetter"/>
+      <w:lvlText w:val="%8."/>
+      <w:lvlJc w:val="left"/>
+      <w:pPr>
+        <w:ind w:left="5760" w:hanging="360"/>
+      </w:pPr>
+    </w:lvl>
+    <w:lvl w:ilvl="8" w:tplc="0809001B" w:tentative="1">
+      <w:start w:val="1"/>
+      <w:numFmt w:val="lowerRoman"/>
+      <w:lvlText w:val="%9."/>
+      <w:lvlJc w:val="right"/>
+      <w:pPr>
+        <w:ind w:left="6480" w:hanging="180"/>
+      </w:pPr>
+    </w:lvl>
+  </w:abstractNum>
+  <w:abstractNum w:abstractNumId="5" w15:restartNumberingAfterBreak="0">
+    <w:nsid w:val="608B7BC1"/>
+    <w:multiLevelType w:val="hybridMultilevel"/>
+    <w:tmpl w:val="FF1C6902"/>
+    <w:lvl w:ilvl="0" w:tplc="08090001">
+      <w:start w:val="1"/>
+      <w:numFmt w:val="bullet"/>
+      <w:lvlText w:val=""/>
+      <w:lvlJc w:val="left"/>
+      <w:pPr>
+        <w:ind w:left="720" w:hanging="360"/>
+      </w:pPr>
+      <w:rPr>
+        <w:rFonts w:ascii="Symbol" w:hAnsi="Symbol" w:hint="default"/>
+      </w:rPr>
+    </w:lvl>
+    <w:lvl w:ilvl="1" w:tplc="08090003" w:tentative="1">
+      <w:start w:val="1"/>
+      <w:numFmt w:val="bullet"/>
+      <w:lvlText w:val="o"/>
+      <w:lvlJc w:val="left"/>
+      <w:pPr>
+        <w:ind w:left="1440" w:hanging="360"/>
+      </w:pPr>
+      <w:rPr>
+        <w:rFonts w:ascii="Courier New" w:hAnsi="Courier New" w:cs="Courier New" w:hint="default"/>
+      </w:rPr>
+    </w:lvl>
+    <w:lvl w:ilvl="2" w:tplc="08090005" w:tentative="1">
+      <w:start w:val="1"/>
+      <w:numFmt w:val="bullet"/>
+      <w:lvlText w:val=""/>
+      <w:lvlJc w:val="left"/>
+      <w:pPr>
+        <w:ind w:left="2160" w:hanging="360"/>
+      </w:pPr>
+      <w:rPr>
+        <w:rFonts w:ascii="Wingdings" w:hAnsi="Wingdings" w:hint="default"/>
+      </w:rPr>
+    </w:lvl>
+    <w:lvl w:ilvl="3" w:tplc="08090001" w:tentative="1">
+      <w:start w:val="1"/>
+      <w:numFmt w:val="bullet"/>
+      <w:lvlText w:val=""/>
+      <w:lvlJc w:val="left"/>
+      <w:pPr>
+        <w:ind w:left="2880" w:hanging="360"/>
+      </w:pPr>
+      <w:rPr>
+        <w:rFonts w:ascii="Symbol" w:hAnsi="Symbol" w:hint="default"/>
+      </w:rPr>
+    </w:lvl>
+    <w:lvl w:ilvl="4" w:tplc="08090003" w:tentative="1">
+      <w:start w:val="1"/>
+      <w:numFmt w:val="bullet"/>
+      <w:lvlText w:val="o"/>
+      <w:lvlJc w:val="left"/>
+      <w:pPr>
+        <w:ind w:left="3600" w:hanging="360"/>
+      </w:pPr>
+      <w:rPr>
+        <w:rFonts w:ascii="Courier New" w:hAnsi="Courier New" w:cs="Courier New" w:hint="default"/>
+      </w:rPr>
+    </w:lvl>
+    <w:lvl w:ilvl="5" w:tplc="08090005" w:tentative="1">
+      <w:start w:val="1"/>
+      <w:numFmt w:val="bullet"/>
+      <w:lvlText w:val=""/>
+      <w:lvlJc w:val="left"/>
+      <w:pPr>
+        <w:ind w:left="4320" w:hanging="360"/>
+      </w:pPr>
+      <w:rPr>
+        <w:rFonts w:ascii="Wingdings" w:hAnsi="Wingdings" w:hint="default"/>
+      </w:rPr>
+    </w:lvl>
+    <w:lvl w:ilvl="6" w:tplc="08090001" w:tentative="1">
+      <w:start w:val="1"/>
+      <w:numFmt w:val="bullet"/>
+      <w:lvlText w:val=""/>
+      <w:lvlJc w:val="left"/>
+      <w:pPr>
+        <w:ind w:left="5040" w:hanging="360"/>
+      </w:pPr>
+      <w:rPr>
+        <w:rFonts w:ascii="Symbol" w:hAnsi="Symbol" w:hint="default"/>
+      </w:rPr>
+    </w:lvl>
+    <w:lvl w:ilvl="7" w:tplc="08090003" w:tentative="1">
+      <w:start w:val="1"/>
+      <w:numFmt w:val="bullet"/>
+      <w:lvlText w:val="o"/>
+      <w:lvlJc w:val="left"/>
+      <w:pPr>
+        <w:ind w:left="5760" w:hanging="360"/>
+      </w:pPr>
+      <w:rPr>
+        <w:rFonts w:ascii="Courier New" w:hAnsi="Courier New" w:cs="Courier New" w:hint="default"/>
+      </w:rPr>
+    </w:lvl>
+    <w:lvl w:ilvl="8" w:tplc="08090005" w:tentative="1">
+      <w:start w:val="1"/>
+      <w:numFmt w:val="bullet"/>
+      <w:lvlText w:val=""/>
+      <w:lvlJc w:val="left"/>
+      <w:pPr>
         <w:ind w:left="6480" w:hanging="360"/>
       </w:pPr>
+      <w:rPr>
+        <w:rFonts w:ascii="Wingdings" w:hAnsi="Wingdings" w:hint="default"/>
+      </w:rPr>
     </w:lvl>
   </w:abstractNum>
-  <w:num w:numId="1" w16cid:durableId="36272881">
+  <w:abstractNum w:abstractNumId="6" w15:restartNumberingAfterBreak="0">
+    <w:nsid w:val="66DA7699"/>
+    <w:multiLevelType w:val="hybridMultilevel"/>
+    <w:tmpl w:val="C960E6EE"/>
+    <w:lvl w:ilvl="0" w:tplc="BF00FA24">
+      <w:start w:val="3"/>
+      <w:numFmt w:val="bullet"/>
+      <w:lvlText w:val="•"/>
+      <w:lvlJc w:val="left"/>
+      <w:pPr>
+        <w:ind w:left="1080" w:hanging="720"/>
+      </w:pPr>
+      <w:rPr>
+        <w:rFonts w:ascii="Times New Roman" w:eastAsiaTheme="minorHAnsi" w:hAnsi="Times New Roman" w:cs="Times New Roman" w:hint="default"/>
+      </w:rPr>
+    </w:lvl>
+    <w:lvl w:ilvl="1" w:tplc="08090003" w:tentative="1">
+      <w:start w:val="1"/>
+      <w:numFmt w:val="bullet"/>
+      <w:lvlText w:val="o"/>
+      <w:lvlJc w:val="left"/>
+      <w:pPr>
+        <w:ind w:left="1440" w:hanging="360"/>
+      </w:pPr>
+      <w:rPr>
+        <w:rFonts w:ascii="Courier New" w:hAnsi="Courier New" w:cs="Courier New" w:hint="default"/>
+      </w:rPr>
+    </w:lvl>
+    <w:lvl w:ilvl="2" w:tplc="08090005" w:tentative="1">
+      <w:start w:val="1"/>
+      <w:numFmt w:val="bullet"/>
+      <w:lvlText w:val=""/>
+      <w:lvlJc w:val="left"/>
+      <w:pPr>
+        <w:ind w:left="2160" w:hanging="360"/>
+      </w:pPr>
+      <w:rPr>
+        <w:rFonts w:ascii="Wingdings" w:hAnsi="Wingdings" w:hint="default"/>
+      </w:rPr>
+    </w:lvl>
+    <w:lvl w:ilvl="3" w:tplc="08090001" w:tentative="1">
+      <w:start w:val="1"/>
+      <w:numFmt w:val="bullet"/>
+      <w:lvlText w:val=""/>
+      <w:lvlJc w:val="left"/>
+      <w:pPr>
+        <w:ind w:left="2880" w:hanging="360"/>
+      </w:pPr>
+      <w:rPr>
+        <w:rFonts w:ascii="Symbol" w:hAnsi="Symbol" w:hint="default"/>
+      </w:rPr>
+    </w:lvl>
+    <w:lvl w:ilvl="4" w:tplc="08090003" w:tentative="1">
+      <w:start w:val="1"/>
+      <w:numFmt w:val="bullet"/>
+      <w:lvlText w:val="o"/>
+      <w:lvlJc w:val="left"/>
+      <w:pPr>
+        <w:ind w:left="3600" w:hanging="360"/>
+      </w:pPr>
+      <w:rPr>
+        <w:rFonts w:ascii="Courier New" w:hAnsi="Courier New" w:cs="Courier New" w:hint="default"/>
+      </w:rPr>
+    </w:lvl>
+    <w:lvl w:ilvl="5" w:tplc="08090005" w:tentative="1">
+      <w:start w:val="1"/>
+      <w:numFmt w:val="bullet"/>
+      <w:lvlText w:val=""/>
+      <w:lvlJc w:val="left"/>
+      <w:pPr>
+        <w:ind w:left="4320" w:hanging="360"/>
+      </w:pPr>
+      <w:rPr>
+        <w:rFonts w:ascii="Wingdings" w:hAnsi="Wingdings" w:hint="default"/>
+      </w:rPr>
+    </w:lvl>
+    <w:lvl w:ilvl="6" w:tplc="08090001" w:tentative="1">
+      <w:start w:val="1"/>
+      <w:numFmt w:val="bullet"/>
+      <w:lvlText w:val=""/>
+      <w:lvlJc w:val="left"/>
+      <w:pPr>
+        <w:ind w:left="5040" w:hanging="360"/>
+      </w:pPr>
+      <w:rPr>
+        <w:rFonts w:ascii="Symbol" w:hAnsi="Symbol" w:hint="default"/>
+      </w:rPr>
+    </w:lvl>
+    <w:lvl w:ilvl="7" w:tplc="08090003" w:tentative="1">
+      <w:start w:val="1"/>
+      <w:numFmt w:val="bullet"/>
+      <w:lvlText w:val="o"/>
+      <w:lvlJc w:val="left"/>
+      <w:pPr>
+        <w:ind w:left="5760" w:hanging="360"/>
+      </w:pPr>
+      <w:rPr>
+        <w:rFonts w:ascii="Courier New" w:hAnsi="Courier New" w:cs="Courier New" w:hint="default"/>
+      </w:rPr>
+    </w:lvl>
+    <w:lvl w:ilvl="8" w:tplc="08090005" w:tentative="1">
+      <w:start w:val="1"/>
+      <w:numFmt w:val="bullet"/>
+      <w:lvlText w:val=""/>
+      <w:lvlJc w:val="left"/>
+      <w:pPr>
+        <w:ind w:left="6480" w:hanging="360"/>
+      </w:pPr>
+      <w:rPr>
+        <w:rFonts w:ascii="Wingdings" w:hAnsi="Wingdings" w:hint="default"/>
+      </w:rPr>
+    </w:lvl>
+  </w:abstractNum>
+  <w:abstractNum w:abstractNumId="7" w15:restartNumberingAfterBreak="0">
+    <w:nsid w:val="74EC61C5"/>
+    <w:multiLevelType w:val="hybridMultilevel"/>
+    <w:tmpl w:val="08DA05E2"/>
+    <w:lvl w:ilvl="0" w:tplc="08090001">
+      <w:start w:val="1"/>
+      <w:numFmt w:val="bullet"/>
+      <w:lvlText w:val=""/>
+      <w:lvlJc w:val="left"/>
+      <w:pPr>
+        <w:ind w:left="720" w:hanging="360"/>
+      </w:pPr>
+      <w:rPr>
+        <w:rFonts w:ascii="Symbol" w:hAnsi="Symbol" w:hint="default"/>
+      </w:rPr>
+    </w:lvl>
+    <w:lvl w:ilvl="1" w:tplc="08090003" w:tentative="1">
+      <w:start w:val="1"/>
+      <w:numFmt w:val="bullet"/>
+      <w:lvlText w:val="o"/>
+      <w:lvlJc w:val="left"/>
+      <w:pPr>
+        <w:ind w:left="1440" w:hanging="360"/>
+      </w:pPr>
+      <w:rPr>
+        <w:rFonts w:ascii="Courier New" w:hAnsi="Courier New" w:cs="Courier New" w:hint="default"/>
+      </w:rPr>
+    </w:lvl>
+    <w:lvl w:ilvl="2" w:tplc="08090005" w:tentative="1">
+      <w:start w:val="1"/>
+      <w:numFmt w:val="bullet"/>
+      <w:lvlText w:val=""/>
+      <w:lvlJc w:val="left"/>
+      <w:pPr>
+        <w:ind w:left="2160" w:hanging="360"/>
+      </w:pPr>
+      <w:rPr>
+        <w:rFonts w:ascii="Wingdings" w:hAnsi="Wingdings" w:hint="default"/>
+      </w:rPr>
+    </w:lvl>
+    <w:lvl w:ilvl="3" w:tplc="08090001" w:tentative="1">
+      <w:start w:val="1"/>
+      <w:numFmt w:val="bullet"/>
+      <w:lvlText w:val=""/>
+      <w:lvlJc w:val="left"/>
+      <w:pPr>
+        <w:ind w:left="2880" w:hanging="360"/>
+      </w:pPr>
+      <w:rPr>
+        <w:rFonts w:ascii="Symbol" w:hAnsi="Symbol" w:hint="default"/>
+      </w:rPr>
+    </w:lvl>
+    <w:lvl w:ilvl="4" w:tplc="08090003" w:tentative="1">
+      <w:start w:val="1"/>
+      <w:numFmt w:val="bullet"/>
+      <w:lvlText w:val="o"/>
+      <w:lvlJc w:val="left"/>
+      <w:pPr>
+        <w:ind w:left="3600" w:hanging="360"/>
+      </w:pPr>
+      <w:rPr>
+        <w:rFonts w:ascii="Courier New" w:hAnsi="Courier New" w:cs="Courier New" w:hint="default"/>
+      </w:rPr>
+    </w:lvl>
+    <w:lvl w:ilvl="5" w:tplc="08090005" w:tentative="1">
+      <w:start w:val="1"/>
+      <w:numFmt w:val="bullet"/>
+      <w:lvlText w:val=""/>
+      <w:lvlJc w:val="left"/>
+      <w:pPr>
+        <w:ind w:left="4320" w:hanging="360"/>
+      </w:pPr>
+      <w:rPr>
+        <w:rFonts w:ascii="Wingdings" w:hAnsi="Wingdings" w:hint="default"/>
+      </w:rPr>
+    </w:lvl>
+    <w:lvl w:ilvl="6" w:tplc="08090001" w:tentative="1">
+      <w:start w:val="1"/>
+      <w:numFmt w:val="bullet"/>
+      <w:lvlText w:val=""/>
+      <w:lvlJc w:val="left"/>
+      <w:pPr>
+        <w:ind w:left="5040" w:hanging="360"/>
+      </w:pPr>
+      <w:rPr>
+        <w:rFonts w:ascii="Symbol" w:hAnsi="Symbol" w:hint="default"/>
+      </w:rPr>
+    </w:lvl>
+    <w:lvl w:ilvl="7" w:tplc="08090003" w:tentative="1">
+      <w:start w:val="1"/>
+      <w:numFmt w:val="bullet"/>
+      <w:lvlText w:val="o"/>
+      <w:lvlJc w:val="left"/>
+      <w:pPr>
+        <w:ind w:left="5760" w:hanging="360"/>
+      </w:pPr>
+      <w:rPr>
+        <w:rFonts w:ascii="Courier New" w:hAnsi="Courier New" w:cs="Courier New" w:hint="default"/>
+      </w:rPr>
+    </w:lvl>
+    <w:lvl w:ilvl="8" w:tplc="08090005" w:tentative="1">
+      <w:start w:val="1"/>
+      <w:numFmt w:val="bullet"/>
+      <w:lvlText w:val=""/>
+      <w:lvlJc w:val="left"/>
+      <w:pPr>
+        <w:ind w:left="6480" w:hanging="360"/>
+      </w:pPr>
+      <w:rPr>
+        <w:rFonts w:ascii="Wingdings" w:hAnsi="Wingdings" w:hint="default"/>
+      </w:rPr>
+    </w:lvl>
+  </w:abstractNum>
+  <w:abstractNum w:abstractNumId="8" w15:restartNumberingAfterBreak="0">
+    <w:nsid w:val="7F937459"/>
+    <w:multiLevelType w:val="hybridMultilevel"/>
+    <w:tmpl w:val="E4B0CEF4"/>
+    <w:lvl w:ilvl="0" w:tplc="89643C40">
+      <w:start w:val="1"/>
+      <w:numFmt w:val="decimal"/>
+      <w:lvlText w:val="%1."/>
+      <w:lvlJc w:val="left"/>
+      <w:pPr>
+        <w:ind w:left="720" w:hanging="360"/>
+      </w:pPr>
+      <w:rPr>
+        <w:rFonts w:hint="default"/>
+      </w:rPr>
+    </w:lvl>
+    <w:lvl w:ilvl="1" w:tplc="FFFFFFFF" w:tentative="1">
+      <w:start w:val="1"/>
+      <w:numFmt w:val="bullet"/>
+      <w:lvlText w:val="o"/>
+      <w:lvlJc w:val="left"/>
+      <w:pPr>
+        <w:ind w:left="1440" w:hanging="360"/>
+      </w:pPr>
+      <w:rPr>
+        <w:rFonts w:ascii="Courier New" w:hAnsi="Courier New" w:cs="Courier New" w:hint="default"/>
+      </w:rPr>
+    </w:lvl>
+    <w:lvl w:ilvl="2" w:tplc="FFFFFFFF" w:tentative="1">
+      <w:start w:val="1"/>
+      <w:numFmt w:val="bullet"/>
+      <w:lvlText w:val=""/>
+      <w:lvlJc w:val="left"/>
+      <w:pPr>
+        <w:ind w:left="2160" w:hanging="360"/>
+      </w:pPr>
+      <w:rPr>
+        <w:rFonts w:ascii="Wingdings" w:hAnsi="Wingdings" w:hint="default"/>
+      </w:rPr>
+    </w:lvl>
+    <w:lvl w:ilvl="3" w:tplc="FFFFFFFF" w:tentative="1">
+      <w:start w:val="1"/>
+      <w:numFmt w:val="bullet"/>
+      <w:lvlText w:val=""/>
+      <w:lvlJc w:val="left"/>
+      <w:pPr>
+        <w:ind w:left="2880" w:hanging="360"/>
+      </w:pPr>
+      <w:rPr>
+        <w:rFonts w:ascii="Symbol" w:hAnsi="Symbol" w:hint="default"/>
+      </w:rPr>
+    </w:lvl>
+    <w:lvl w:ilvl="4" w:tplc="FFFFFFFF" w:tentative="1">
+      <w:start w:val="1"/>
+      <w:numFmt w:val="bullet"/>
+      <w:lvlText w:val="o"/>
+      <w:lvlJc w:val="left"/>
+      <w:pPr>
+        <w:ind w:left="3600" w:hanging="360"/>
+      </w:pPr>
+      <w:rPr>
+        <w:rFonts w:ascii="Courier New" w:hAnsi="Courier New" w:cs="Courier New" w:hint="default"/>
+      </w:rPr>
+    </w:lvl>
+    <w:lvl w:ilvl="5" w:tplc="FFFFFFFF" w:tentative="1">
+      <w:start w:val="1"/>
+      <w:numFmt w:val="bullet"/>
+      <w:lvlText w:val=""/>
+      <w:lvlJc w:val="left"/>
+      <w:pPr>
+        <w:ind w:left="4320" w:hanging="360"/>
+      </w:pPr>
+      <w:rPr>
+        <w:rFonts w:ascii="Wingdings" w:hAnsi="Wingdings" w:hint="default"/>
+      </w:rPr>
+    </w:lvl>
+    <w:lvl w:ilvl="6" w:tplc="FFFFFFFF" w:tentative="1">
+      <w:start w:val="1"/>
+      <w:numFmt w:val="bullet"/>
+      <w:lvlText w:val=""/>
+      <w:lvlJc w:val="left"/>
+      <w:pPr>
+        <w:ind w:left="5040" w:hanging="360"/>
+      </w:pPr>
+      <w:rPr>
+        <w:rFonts w:ascii="Symbol" w:hAnsi="Symbol" w:hint="default"/>
+      </w:rPr>
+    </w:lvl>
+    <w:lvl w:ilvl="7" w:tplc="FFFFFFFF" w:tentative="1">
+      <w:start w:val="1"/>
+      <w:numFmt w:val="bullet"/>
+      <w:lvlText w:val="o"/>
+      <w:lvlJc w:val="left"/>
+      <w:pPr>
+        <w:ind w:left="5760" w:hanging="360"/>
+      </w:pPr>
+      <w:rPr>
+        <w:rFonts w:ascii="Courier New" w:hAnsi="Courier New" w:cs="Courier New" w:hint="default"/>
+      </w:rPr>
+    </w:lvl>
+    <w:lvl w:ilvl="8" w:tplc="FFFFFFFF" w:tentative="1">
+      <w:start w:val="1"/>
+      <w:numFmt w:val="bullet"/>
+      <w:lvlText w:val=""/>
+      <w:lvlJc w:val="left"/>
+      <w:pPr>
+        <w:ind w:left="6480" w:hanging="360"/>
+      </w:pPr>
+      <w:rPr>
+        <w:rFonts w:ascii="Wingdings" w:hAnsi="Wingdings" w:hint="default"/>
+      </w:rPr>
+    </w:lvl>
+  </w:abstractNum>
+  <w:num w:numId="1" w16cid:durableId="1032001521">
     <w:abstractNumId w:val="1"/>
   </w:num>
-  <w:num w:numId="2" w16cid:durableId="812722955">
+  <w:num w:numId="2" w16cid:durableId="1273510406">
+    <w:abstractNumId w:val="3"/>
+  </w:num>
+  <w:num w:numId="3" w16cid:durableId="387455284">
     <w:abstractNumId w:val="0"/>
+  </w:num>
+  <w:num w:numId="4" w16cid:durableId="859011495">
+    <w:abstractNumId w:val="5"/>
+  </w:num>
+  <w:num w:numId="5" w16cid:durableId="1501309045">
+    <w:abstractNumId w:val="4"/>
+  </w:num>
+  <w:num w:numId="6" w16cid:durableId="1383627309">
+    <w:abstractNumId w:val="8"/>
+  </w:num>
+  <w:num w:numId="7" w16cid:durableId="2018606421">
+    <w:abstractNumId w:val="7"/>
+  </w:num>
+  <w:num w:numId="8" w16cid:durableId="1616978297">
+    <w:abstractNumId w:val="6"/>
+  </w:num>
+  <w:num w:numId="9" w16cid:durableId="493229475">
+    <w:abstractNumId w:val="2"/>
   </w:num>
 </w:numbering>
 </file>
@@ -1135,15 +1673,23 @@
   <w:style w:type="paragraph" w:default="1" w:styleId="Normal">
     <w:name w:val="Normal"/>
     <w:qFormat/>
-  </w:style>
-  <w:style w:type="paragraph" w:styleId="Heading1">
+    <w:rsid w:val="004A2EDA"/>
+    <w:pPr>
+      <w:spacing w:after="120" w:line="360" w:lineRule="auto"/>
+      <w:jc w:val="both"/>
+    </w:pPr>
+    <w:rPr>
+      <w:rFonts w:ascii="Times New Roman" w:hAnsi="Times New Roman"/>
+    </w:rPr>
+  </w:style>
+  <w:style w:type="paragraph" w:styleId="Heading10">
     <w:name w:val="heading 1"/>
     <w:basedOn w:val="Normal"/>
     <w:next w:val="Normal"/>
     <w:link w:val="Heading1Char"/>
     <w:uiPriority w:val="9"/>
     <w:qFormat/>
-    <w:rsid w:val="003D47BE"/>
+    <w:rsid w:val="00107F0F"/>
     <w:pPr>
       <w:keepNext/>
       <w:keepLines/>
@@ -1166,7 +1712,7 @@
     <w:semiHidden/>
     <w:unhideWhenUsed/>
     <w:qFormat/>
-    <w:rsid w:val="003D47BE"/>
+    <w:rsid w:val="00107F0F"/>
     <w:pPr>
       <w:keepNext/>
       <w:keepLines/>
@@ -1189,7 +1735,7 @@
     <w:semiHidden/>
     <w:unhideWhenUsed/>
     <w:qFormat/>
-    <w:rsid w:val="003D47BE"/>
+    <w:rsid w:val="00107F0F"/>
     <w:pPr>
       <w:keepNext/>
       <w:keepLines/>
@@ -1212,7 +1758,7 @@
     <w:semiHidden/>
     <w:unhideWhenUsed/>
     <w:qFormat/>
-    <w:rsid w:val="003D47BE"/>
+    <w:rsid w:val="00107F0F"/>
     <w:pPr>
       <w:keepNext/>
       <w:keepLines/>
@@ -1235,7 +1781,7 @@
     <w:semiHidden/>
     <w:unhideWhenUsed/>
     <w:qFormat/>
-    <w:rsid w:val="003D47BE"/>
+    <w:rsid w:val="00107F0F"/>
     <w:pPr>
       <w:keepNext/>
       <w:keepLines/>
@@ -1256,7 +1802,7 @@
     <w:semiHidden/>
     <w:unhideWhenUsed/>
     <w:qFormat/>
-    <w:rsid w:val="003D47BE"/>
+    <w:rsid w:val="00107F0F"/>
     <w:pPr>
       <w:keepNext/>
       <w:keepLines/>
@@ -1279,7 +1825,7 @@
     <w:semiHidden/>
     <w:unhideWhenUsed/>
     <w:qFormat/>
-    <w:rsid w:val="003D47BE"/>
+    <w:rsid w:val="00107F0F"/>
     <w:pPr>
       <w:keepNext/>
       <w:keepLines/>
@@ -1300,7 +1846,7 @@
     <w:semiHidden/>
     <w:unhideWhenUsed/>
     <w:qFormat/>
-    <w:rsid w:val="003D47BE"/>
+    <w:rsid w:val="00107F0F"/>
     <w:pPr>
       <w:keepNext/>
       <w:keepLines/>
@@ -1323,7 +1869,7 @@
     <w:semiHidden/>
     <w:unhideWhenUsed/>
     <w:qFormat/>
-    <w:rsid w:val="003D47BE"/>
+    <w:rsid w:val="00107F0F"/>
     <w:pPr>
       <w:keepNext/>
       <w:keepLines/>
@@ -1338,7 +1884,6 @@
   <w:style w:type="character" w:default="1" w:styleId="DefaultParagraphFont">
     <w:name w:val="Default Paragraph Font"/>
     <w:uiPriority w:val="1"/>
-    <w:semiHidden/>
     <w:unhideWhenUsed/>
   </w:style>
   <w:style w:type="table" w:default="1" w:styleId="TableNormal">
@@ -1365,9 +1910,9 @@
   <w:style w:type="character" w:customStyle="1" w:styleId="Heading1Char">
     <w:name w:val="Heading 1 Char"/>
     <w:basedOn w:val="DefaultParagraphFont"/>
-    <w:link w:val="Heading1"/>
+    <w:link w:val="Heading10"/>
     <w:uiPriority w:val="9"/>
-    <w:rsid w:val="003D47BE"/>
+    <w:rsid w:val="00107F0F"/>
     <w:rPr>
       <w:rFonts w:asciiTheme="majorHAnsi" w:eastAsiaTheme="majorEastAsia" w:hAnsiTheme="majorHAnsi" w:cstheme="majorBidi"/>
       <w:color w:val="0F4761" w:themeColor="accent1" w:themeShade="BF"/>
@@ -1381,7 +1926,7 @@
     <w:link w:val="Heading2"/>
     <w:uiPriority w:val="9"/>
     <w:semiHidden/>
-    <w:rsid w:val="003D47BE"/>
+    <w:rsid w:val="00107F0F"/>
     <w:rPr>
       <w:rFonts w:asciiTheme="majorHAnsi" w:eastAsiaTheme="majorEastAsia" w:hAnsiTheme="majorHAnsi" w:cstheme="majorBidi"/>
       <w:color w:val="0F4761" w:themeColor="accent1" w:themeShade="BF"/>
@@ -1395,7 +1940,7 @@
     <w:link w:val="Heading3"/>
     <w:uiPriority w:val="9"/>
     <w:semiHidden/>
-    <w:rsid w:val="003D47BE"/>
+    <w:rsid w:val="00107F0F"/>
     <w:rPr>
       <w:rFonts w:eastAsiaTheme="majorEastAsia" w:cstheme="majorBidi"/>
       <w:color w:val="0F4761" w:themeColor="accent1" w:themeShade="BF"/>
@@ -1409,7 +1954,7 @@
     <w:link w:val="Heading4"/>
     <w:uiPriority w:val="9"/>
     <w:semiHidden/>
-    <w:rsid w:val="003D47BE"/>
+    <w:rsid w:val="00107F0F"/>
     <w:rPr>
       <w:rFonts w:eastAsiaTheme="majorEastAsia" w:cstheme="majorBidi"/>
       <w:i/>
@@ -1423,7 +1968,7 @@
     <w:link w:val="Heading5"/>
     <w:uiPriority w:val="9"/>
     <w:semiHidden/>
-    <w:rsid w:val="003D47BE"/>
+    <w:rsid w:val="00107F0F"/>
     <w:rPr>
       <w:rFonts w:eastAsiaTheme="majorEastAsia" w:cstheme="majorBidi"/>
       <w:color w:val="0F4761" w:themeColor="accent1" w:themeShade="BF"/>
@@ -1435,7 +1980,7 @@
     <w:link w:val="Heading6"/>
     <w:uiPriority w:val="9"/>
     <w:semiHidden/>
-    <w:rsid w:val="003D47BE"/>
+    <w:rsid w:val="00107F0F"/>
     <w:rPr>
       <w:rFonts w:eastAsiaTheme="majorEastAsia" w:cstheme="majorBidi"/>
       <w:i/>
@@ -1449,7 +1994,7 @@
     <w:link w:val="Heading7"/>
     <w:uiPriority w:val="9"/>
     <w:semiHidden/>
-    <w:rsid w:val="003D47BE"/>
+    <w:rsid w:val="00107F0F"/>
     <w:rPr>
       <w:rFonts w:eastAsiaTheme="majorEastAsia" w:cstheme="majorBidi"/>
       <w:color w:val="595959" w:themeColor="text1" w:themeTint="A6"/>
@@ -1461,7 +2006,7 @@
     <w:link w:val="Heading8"/>
     <w:uiPriority w:val="9"/>
     <w:semiHidden/>
-    <w:rsid w:val="003D47BE"/>
+    <w:rsid w:val="00107F0F"/>
     <w:rPr>
       <w:rFonts w:eastAsiaTheme="majorEastAsia" w:cstheme="majorBidi"/>
       <w:i/>
@@ -1475,7 +2020,7 @@
     <w:link w:val="Heading9"/>
     <w:uiPriority w:val="9"/>
     <w:semiHidden/>
-    <w:rsid w:val="003D47BE"/>
+    <w:rsid w:val="00107F0F"/>
     <w:rPr>
       <w:rFonts w:eastAsiaTheme="majorEastAsia" w:cstheme="majorBidi"/>
       <w:color w:val="272727" w:themeColor="text1" w:themeTint="D8"/>
@@ -1488,7 +2033,7 @@
     <w:link w:val="TitleChar"/>
     <w:uiPriority w:val="10"/>
     <w:qFormat/>
-    <w:rsid w:val="003D47BE"/>
+    <w:rsid w:val="00107F0F"/>
     <w:pPr>
       <w:spacing w:after="80" w:line="240" w:lineRule="auto"/>
       <w:contextualSpacing/>
@@ -1506,7 +2051,7 @@
     <w:basedOn w:val="DefaultParagraphFont"/>
     <w:link w:val="Title"/>
     <w:uiPriority w:val="10"/>
-    <w:rsid w:val="003D47BE"/>
+    <w:rsid w:val="00107F0F"/>
     <w:rPr>
       <w:rFonts w:asciiTheme="majorHAnsi" w:eastAsiaTheme="majorEastAsia" w:hAnsiTheme="majorHAnsi" w:cstheme="majorBidi"/>
       <w:spacing w:val="-10"/>
@@ -1522,7 +2067,7 @@
     <w:link w:val="SubtitleChar"/>
     <w:uiPriority w:val="11"/>
     <w:qFormat/>
-    <w:rsid w:val="003D47BE"/>
+    <w:rsid w:val="00107F0F"/>
     <w:pPr>
       <w:numPr>
         <w:ilvl w:val="1"/>
@@ -1541,7 +2086,7 @@
     <w:basedOn w:val="DefaultParagraphFont"/>
     <w:link w:val="Subtitle"/>
     <w:uiPriority w:val="11"/>
-    <w:rsid w:val="003D47BE"/>
+    <w:rsid w:val="00107F0F"/>
     <w:rPr>
       <w:rFonts w:eastAsiaTheme="majorEastAsia" w:cstheme="majorBidi"/>
       <w:color w:val="595959" w:themeColor="text1" w:themeTint="A6"/>
@@ -1557,7 +2102,7 @@
     <w:link w:val="QuoteChar"/>
     <w:uiPriority w:val="29"/>
     <w:qFormat/>
-    <w:rsid w:val="003D47BE"/>
+    <w:rsid w:val="00107F0F"/>
     <w:pPr>
       <w:spacing w:before="160"/>
       <w:jc w:val="center"/>
@@ -1573,7 +2118,7 @@
     <w:basedOn w:val="DefaultParagraphFont"/>
     <w:link w:val="Quote"/>
     <w:uiPriority w:val="29"/>
-    <w:rsid w:val="003D47BE"/>
+    <w:rsid w:val="00107F0F"/>
     <w:rPr>
       <w:i/>
       <w:iCs/>
@@ -1585,7 +2130,7 @@
     <w:basedOn w:val="Normal"/>
     <w:uiPriority w:val="34"/>
     <w:qFormat/>
-    <w:rsid w:val="003D47BE"/>
+    <w:rsid w:val="00107F0F"/>
     <w:pPr>
       <w:ind w:left="720"/>
       <w:contextualSpacing/>
@@ -1596,7 +2141,7 @@
     <w:basedOn w:val="DefaultParagraphFont"/>
     <w:uiPriority w:val="21"/>
     <w:qFormat/>
-    <w:rsid w:val="003D47BE"/>
+    <w:rsid w:val="00107F0F"/>
     <w:rPr>
       <w:i/>
       <w:iCs/>
@@ -1610,7 +2155,7 @@
     <w:link w:val="IntenseQuoteChar"/>
     <w:uiPriority w:val="30"/>
     <w:qFormat/>
-    <w:rsid w:val="003D47BE"/>
+    <w:rsid w:val="00107F0F"/>
     <w:pPr>
       <w:pBdr>
         <w:top w:val="single" w:sz="4" w:space="10" w:color="0F4761" w:themeColor="accent1" w:themeShade="BF"/>
@@ -1631,7 +2176,7 @@
     <w:basedOn w:val="DefaultParagraphFont"/>
     <w:link w:val="IntenseQuote"/>
     <w:uiPriority w:val="30"/>
-    <w:rsid w:val="003D47BE"/>
+    <w:rsid w:val="00107F0F"/>
     <w:rPr>
       <w:i/>
       <w:iCs/>
@@ -1643,13 +2188,483 @@
     <w:basedOn w:val="DefaultParagraphFont"/>
     <w:uiPriority w:val="32"/>
     <w:qFormat/>
-    <w:rsid w:val="003D47BE"/>
+    <w:rsid w:val="00107F0F"/>
     <w:rPr>
       <w:b/>
       <w:bCs/>
       <w:smallCaps/>
       <w:color w:val="0F4761" w:themeColor="accent1" w:themeShade="BF"/>
       <w:spacing w:val="5"/>
+    </w:rPr>
+  </w:style>
+  <w:style w:type="character" w:styleId="Hyperlink">
+    <w:name w:val="Hyperlink"/>
+    <w:basedOn w:val="DefaultParagraphFont"/>
+    <w:uiPriority w:val="99"/>
+    <w:unhideWhenUsed/>
+    <w:rsid w:val="00875237"/>
+    <w:rPr>
+      <w:color w:val="467886" w:themeColor="hyperlink"/>
+      <w:u w:val="single"/>
+    </w:rPr>
+  </w:style>
+  <w:style w:type="character" w:styleId="UnresolvedMention">
+    <w:name w:val="Unresolved Mention"/>
+    <w:basedOn w:val="DefaultParagraphFont"/>
+    <w:uiPriority w:val="99"/>
+    <w:semiHidden/>
+    <w:unhideWhenUsed/>
+    <w:rsid w:val="00875237"/>
+    <w:rPr>
+      <w:color w:val="605E5C"/>
+      <w:shd w:val="clear" w:color="auto" w:fill="E1DFDD"/>
+    </w:rPr>
+  </w:style>
+  <w:style w:type="paragraph" w:styleId="NoSpacing">
+    <w:name w:val="No Spacing"/>
+    <w:uiPriority w:val="1"/>
+    <w:qFormat/>
+    <w:rsid w:val="0076367E"/>
+    <w:pPr>
+      <w:spacing w:after="0" w:line="240" w:lineRule="auto"/>
+      <w:jc w:val="both"/>
+    </w:pPr>
+    <w:rPr>
+      <w:rFonts w:ascii="Times New Roman" w:hAnsi="Times New Roman"/>
+    </w:rPr>
+  </w:style>
+  <w:style w:type="paragraph" w:customStyle="1" w:styleId="Paragraph">
+    <w:name w:val="Paragraph"/>
+    <w:basedOn w:val="Normal"/>
+    <w:link w:val="ParagraphChar"/>
+    <w:qFormat/>
+    <w:rsid w:val="00872960"/>
+    <w:pPr>
+      <w:ind w:firstLine="288"/>
+    </w:pPr>
+  </w:style>
+  <w:style w:type="character" w:customStyle="1" w:styleId="ParagraphChar">
+    <w:name w:val="Paragraph Char"/>
+    <w:basedOn w:val="DefaultParagraphFont"/>
+    <w:link w:val="Paragraph"/>
+    <w:rsid w:val="00872960"/>
+    <w:rPr>
+      <w:rFonts w:ascii="Times New Roman" w:hAnsi="Times New Roman"/>
+    </w:rPr>
+  </w:style>
+  <w:style w:type="paragraph" w:customStyle="1" w:styleId="Heading1">
+    <w:name w:val="Heading1"/>
+    <w:basedOn w:val="Heading10"/>
+    <w:next w:val="Heading10"/>
+    <w:link w:val="Heading1Char0"/>
+    <w:qFormat/>
+    <w:rsid w:val="0076367E"/>
+    <w:pPr>
+      <w:numPr>
+        <w:numId w:val="3"/>
+      </w:numPr>
+      <w:spacing w:before="240" w:after="120"/>
+      <w:ind w:left="360"/>
+      <w:jc w:val="left"/>
+    </w:pPr>
+    <w:rPr>
+      <w:rFonts w:ascii="Times New Roman" w:hAnsi="Times New Roman"/>
+      <w:b/>
+      <w:color w:val="auto"/>
+      <w:sz w:val="32"/>
+    </w:rPr>
+  </w:style>
+  <w:style w:type="character" w:customStyle="1" w:styleId="Heading1Char0">
+    <w:name w:val="Heading1 Char"/>
+    <w:basedOn w:val="ParagraphChar"/>
+    <w:link w:val="Heading1"/>
+    <w:rsid w:val="0076367E"/>
+    <w:rPr>
+      <w:rFonts w:ascii="Times New Roman" w:eastAsiaTheme="majorEastAsia" w:hAnsi="Times New Roman" w:cstheme="majorBidi"/>
+      <w:b/>
+      <w:sz w:val="32"/>
+      <w:szCs w:val="40"/>
+    </w:rPr>
+  </w:style>
+  <w:style w:type="paragraph" w:styleId="Bibliography">
+    <w:name w:val="Bibliography"/>
+    <w:basedOn w:val="Normal"/>
+    <w:next w:val="Normal"/>
+    <w:uiPriority w:val="37"/>
+    <w:unhideWhenUsed/>
+    <w:rsid w:val="0089336D"/>
+    <w:pPr>
+      <w:tabs>
+        <w:tab w:val="left" w:pos="384"/>
+      </w:tabs>
+      <w:spacing w:after="0" w:line="240" w:lineRule="auto"/>
+      <w:ind w:left="384" w:hanging="384"/>
+    </w:pPr>
+  </w:style>
+  <w:style w:type="table" w:styleId="TableGrid">
+    <w:name w:val="Table Grid"/>
+    <w:basedOn w:val="TableNormal"/>
+    <w:uiPriority w:val="39"/>
+    <w:rsid w:val="00C24699"/>
+    <w:pPr>
+      <w:spacing w:after="0" w:line="240" w:lineRule="auto"/>
+    </w:pPr>
+    <w:tblPr>
+      <w:tblBorders>
+        <w:top w:val="single" w:sz="4" w:space="0" w:color="auto"/>
+        <w:left w:val="single" w:sz="4" w:space="0" w:color="auto"/>
+        <w:bottom w:val="single" w:sz="4" w:space="0" w:color="auto"/>
+        <w:right w:val="single" w:sz="4" w:space="0" w:color="auto"/>
+        <w:insideH w:val="single" w:sz="4" w:space="0" w:color="auto"/>
+        <w:insideV w:val="single" w:sz="4" w:space="0" w:color="auto"/>
+      </w:tblBorders>
+    </w:tblPr>
+  </w:style>
+  <w:style w:type="table" w:styleId="GridTable1Light">
+    <w:name w:val="Grid Table 1 Light"/>
+    <w:basedOn w:val="TableNormal"/>
+    <w:uiPriority w:val="46"/>
+    <w:rsid w:val="00C24699"/>
+    <w:pPr>
+      <w:spacing w:after="0" w:line="240" w:lineRule="auto"/>
+    </w:pPr>
+    <w:tblPr>
+      <w:tblStyleRowBandSize w:val="1"/>
+      <w:tblStyleColBandSize w:val="1"/>
+      <w:tblBorders>
+        <w:top w:val="single" w:sz="4" w:space="0" w:color="999999" w:themeColor="text1" w:themeTint="66"/>
+        <w:left w:val="single" w:sz="4" w:space="0" w:color="999999" w:themeColor="text1" w:themeTint="66"/>
+        <w:bottom w:val="single" w:sz="4" w:space="0" w:color="999999" w:themeColor="text1" w:themeTint="66"/>
+        <w:right w:val="single" w:sz="4" w:space="0" w:color="999999" w:themeColor="text1" w:themeTint="66"/>
+        <w:insideH w:val="single" w:sz="4" w:space="0" w:color="999999" w:themeColor="text1" w:themeTint="66"/>
+        <w:insideV w:val="single" w:sz="4" w:space="0" w:color="999999" w:themeColor="text1" w:themeTint="66"/>
+      </w:tblBorders>
+    </w:tblPr>
+    <w:tblStylePr w:type="firstRow">
+      <w:rPr>
+        <w:b/>
+        <w:bCs/>
+      </w:rPr>
+      <w:tblPr/>
+      <w:tcPr>
+        <w:tcBorders>
+          <w:bottom w:val="single" w:sz="12" w:space="0" w:color="666666" w:themeColor="text1" w:themeTint="99"/>
+        </w:tcBorders>
+      </w:tcPr>
+    </w:tblStylePr>
+    <w:tblStylePr w:type="lastRow">
+      <w:rPr>
+        <w:b/>
+        <w:bCs/>
+      </w:rPr>
+      <w:tblPr/>
+      <w:tcPr>
+        <w:tcBorders>
+          <w:top w:val="double" w:sz="2" w:space="0" w:color="666666" w:themeColor="text1" w:themeTint="99"/>
+        </w:tcBorders>
+      </w:tcPr>
+    </w:tblStylePr>
+    <w:tblStylePr w:type="firstCol">
+      <w:rPr>
+        <w:b/>
+        <w:bCs/>
+      </w:rPr>
+    </w:tblStylePr>
+    <w:tblStylePr w:type="lastCol">
+      <w:rPr>
+        <w:b/>
+        <w:bCs/>
+      </w:rPr>
+    </w:tblStylePr>
+  </w:style>
+  <w:style w:type="table" w:styleId="PlainTable5">
+    <w:name w:val="Plain Table 5"/>
+    <w:basedOn w:val="TableNormal"/>
+    <w:uiPriority w:val="45"/>
+    <w:rsid w:val="00C24699"/>
+    <w:pPr>
+      <w:spacing w:after="0" w:line="240" w:lineRule="auto"/>
+    </w:pPr>
+    <w:tblPr>
+      <w:tblStyleRowBandSize w:val="1"/>
+      <w:tblStyleColBandSize w:val="1"/>
+    </w:tblPr>
+    <w:tblStylePr w:type="firstRow">
+      <w:rPr>
+        <w:rFonts w:asciiTheme="majorHAnsi" w:eastAsiaTheme="majorEastAsia" w:hAnsiTheme="majorHAnsi" w:cstheme="majorBidi"/>
+        <w:i/>
+        <w:iCs/>
+        <w:sz w:val="26"/>
+      </w:rPr>
+      <w:tblPr/>
+      <w:tcPr>
+        <w:tcBorders>
+          <w:bottom w:val="single" w:sz="4" w:space="0" w:color="7F7F7F" w:themeColor="text1" w:themeTint="80"/>
+        </w:tcBorders>
+        <w:shd w:val="clear" w:color="auto" w:fill="FFFFFF" w:themeFill="background1"/>
+      </w:tcPr>
+    </w:tblStylePr>
+    <w:tblStylePr w:type="lastRow">
+      <w:rPr>
+        <w:rFonts w:asciiTheme="majorHAnsi" w:eastAsiaTheme="majorEastAsia" w:hAnsiTheme="majorHAnsi" w:cstheme="majorBidi"/>
+        <w:i/>
+        <w:iCs/>
+        <w:sz w:val="26"/>
+      </w:rPr>
+      <w:tblPr/>
+      <w:tcPr>
+        <w:tcBorders>
+          <w:top w:val="single" w:sz="4" w:space="0" w:color="7F7F7F" w:themeColor="text1" w:themeTint="80"/>
+        </w:tcBorders>
+        <w:shd w:val="clear" w:color="auto" w:fill="FFFFFF" w:themeFill="background1"/>
+      </w:tcPr>
+    </w:tblStylePr>
+    <w:tblStylePr w:type="firstCol">
+      <w:pPr>
+        <w:jc w:val="right"/>
+      </w:pPr>
+      <w:rPr>
+        <w:rFonts w:asciiTheme="majorHAnsi" w:eastAsiaTheme="majorEastAsia" w:hAnsiTheme="majorHAnsi" w:cstheme="majorBidi"/>
+        <w:i/>
+        <w:iCs/>
+        <w:sz w:val="26"/>
+      </w:rPr>
+      <w:tblPr/>
+      <w:tcPr>
+        <w:tcBorders>
+          <w:right w:val="single" w:sz="4" w:space="0" w:color="7F7F7F" w:themeColor="text1" w:themeTint="80"/>
+        </w:tcBorders>
+        <w:shd w:val="clear" w:color="auto" w:fill="FFFFFF" w:themeFill="background1"/>
+      </w:tcPr>
+    </w:tblStylePr>
+    <w:tblStylePr w:type="lastCol">
+      <w:rPr>
+        <w:rFonts w:asciiTheme="majorHAnsi" w:eastAsiaTheme="majorEastAsia" w:hAnsiTheme="majorHAnsi" w:cstheme="majorBidi"/>
+        <w:i/>
+        <w:iCs/>
+        <w:sz w:val="26"/>
+      </w:rPr>
+      <w:tblPr/>
+      <w:tcPr>
+        <w:tcBorders>
+          <w:left w:val="single" w:sz="4" w:space="0" w:color="7F7F7F" w:themeColor="text1" w:themeTint="80"/>
+        </w:tcBorders>
+        <w:shd w:val="clear" w:color="auto" w:fill="FFFFFF" w:themeFill="background1"/>
+      </w:tcPr>
+    </w:tblStylePr>
+    <w:tblStylePr w:type="band1Vert">
+      <w:tblPr/>
+      <w:tcPr>
+        <w:shd w:val="clear" w:color="auto" w:fill="F2F2F2" w:themeFill="background1" w:themeFillShade="F2"/>
+      </w:tcPr>
+    </w:tblStylePr>
+    <w:tblStylePr w:type="band1Horz">
+      <w:tblPr/>
+      <w:tcPr>
+        <w:shd w:val="clear" w:color="auto" w:fill="F2F2F2" w:themeFill="background1" w:themeFillShade="F2"/>
+      </w:tcPr>
+    </w:tblStylePr>
+    <w:tblStylePr w:type="neCell">
+      <w:tblPr/>
+      <w:tcPr>
+        <w:tcBorders>
+          <w:left w:val="nil"/>
+        </w:tcBorders>
+      </w:tcPr>
+    </w:tblStylePr>
+    <w:tblStylePr w:type="nwCell">
+      <w:tblPr/>
+      <w:tcPr>
+        <w:tcBorders>
+          <w:right w:val="nil"/>
+        </w:tcBorders>
+      </w:tcPr>
+    </w:tblStylePr>
+    <w:tblStylePr w:type="seCell">
+      <w:tblPr/>
+      <w:tcPr>
+        <w:tcBorders>
+          <w:left w:val="nil"/>
+        </w:tcBorders>
+      </w:tcPr>
+    </w:tblStylePr>
+    <w:tblStylePr w:type="swCell">
+      <w:tblPr/>
+      <w:tcPr>
+        <w:tcBorders>
+          <w:right w:val="nil"/>
+        </w:tcBorders>
+      </w:tcPr>
+    </w:tblStylePr>
+  </w:style>
+  <w:style w:type="table" w:styleId="ListTable4">
+    <w:name w:val="List Table 4"/>
+    <w:basedOn w:val="TableNormal"/>
+    <w:uiPriority w:val="49"/>
+    <w:rsid w:val="00B25ADE"/>
+    <w:pPr>
+      <w:spacing w:after="0" w:line="240" w:lineRule="auto"/>
+    </w:pPr>
+    <w:tblPr>
+      <w:tblStyleRowBandSize w:val="1"/>
+      <w:tblStyleColBandSize w:val="1"/>
+      <w:tblBorders>
+        <w:top w:val="single" w:sz="4" w:space="0" w:color="666666" w:themeColor="text1" w:themeTint="99"/>
+        <w:left w:val="single" w:sz="4" w:space="0" w:color="666666" w:themeColor="text1" w:themeTint="99"/>
+        <w:bottom w:val="single" w:sz="4" w:space="0" w:color="666666" w:themeColor="text1" w:themeTint="99"/>
+        <w:right w:val="single" w:sz="4" w:space="0" w:color="666666" w:themeColor="text1" w:themeTint="99"/>
+        <w:insideH w:val="single" w:sz="4" w:space="0" w:color="666666" w:themeColor="text1" w:themeTint="99"/>
+      </w:tblBorders>
+    </w:tblPr>
+    <w:tblStylePr w:type="firstRow">
+      <w:rPr>
+        <w:b/>
+        <w:bCs/>
+        <w:color w:val="FFFFFF" w:themeColor="background1"/>
+      </w:rPr>
+      <w:tblPr/>
+      <w:tcPr>
+        <w:tcBorders>
+          <w:top w:val="single" w:sz="4" w:space="0" w:color="000000" w:themeColor="text1"/>
+          <w:left w:val="single" w:sz="4" w:space="0" w:color="000000" w:themeColor="text1"/>
+          <w:bottom w:val="single" w:sz="4" w:space="0" w:color="000000" w:themeColor="text1"/>
+          <w:right w:val="single" w:sz="4" w:space="0" w:color="000000" w:themeColor="text1"/>
+          <w:insideH w:val="nil"/>
+        </w:tcBorders>
+        <w:shd w:val="clear" w:color="auto" w:fill="000000" w:themeFill="text1"/>
+      </w:tcPr>
+    </w:tblStylePr>
+    <w:tblStylePr w:type="lastRow">
+      <w:rPr>
+        <w:b/>
+        <w:bCs/>
+      </w:rPr>
+      <w:tblPr/>
+      <w:tcPr>
+        <w:tcBorders>
+          <w:top w:val="double" w:sz="4" w:space="0" w:color="666666" w:themeColor="text1" w:themeTint="99"/>
+        </w:tcBorders>
+      </w:tcPr>
+    </w:tblStylePr>
+    <w:tblStylePr w:type="firstCol">
+      <w:rPr>
+        <w:b/>
+        <w:bCs/>
+      </w:rPr>
+    </w:tblStylePr>
+    <w:tblStylePr w:type="lastCol">
+      <w:rPr>
+        <w:b/>
+        <w:bCs/>
+      </w:rPr>
+    </w:tblStylePr>
+    <w:tblStylePr w:type="band1Vert">
+      <w:tblPr/>
+      <w:tcPr>
+        <w:shd w:val="clear" w:color="auto" w:fill="CCCCCC" w:themeFill="text1" w:themeFillTint="33"/>
+      </w:tcPr>
+    </w:tblStylePr>
+    <w:tblStylePr w:type="band1Horz">
+      <w:tblPr/>
+      <w:tcPr>
+        <w:shd w:val="clear" w:color="auto" w:fill="CCCCCC" w:themeFill="text1" w:themeFillTint="33"/>
+      </w:tcPr>
+    </w:tblStylePr>
+  </w:style>
+  <w:style w:type="table" w:styleId="ListTable6Colourful">
+    <w:name w:val="List Table 6 Colorful"/>
+    <w:basedOn w:val="TableNormal"/>
+    <w:uiPriority w:val="51"/>
+    <w:rsid w:val="00B25ADE"/>
+    <w:pPr>
+      <w:spacing w:after="0" w:line="240" w:lineRule="auto"/>
+    </w:pPr>
+    <w:rPr>
+      <w:color w:val="000000" w:themeColor="text1"/>
+    </w:rPr>
+    <w:tblPr>
+      <w:tblStyleRowBandSize w:val="1"/>
+      <w:tblStyleColBandSize w:val="1"/>
+      <w:tblBorders>
+        <w:top w:val="single" w:sz="4" w:space="0" w:color="000000" w:themeColor="text1"/>
+        <w:bottom w:val="single" w:sz="4" w:space="0" w:color="000000" w:themeColor="text1"/>
+      </w:tblBorders>
+    </w:tblPr>
+    <w:tblStylePr w:type="firstRow">
+      <w:rPr>
+        <w:b/>
+        <w:bCs/>
+      </w:rPr>
+      <w:tblPr/>
+      <w:tcPr>
+        <w:tcBorders>
+          <w:bottom w:val="single" w:sz="4" w:space="0" w:color="000000" w:themeColor="text1"/>
+        </w:tcBorders>
+      </w:tcPr>
+    </w:tblStylePr>
+    <w:tblStylePr w:type="lastRow">
+      <w:rPr>
+        <w:b/>
+        <w:bCs/>
+      </w:rPr>
+      <w:tblPr/>
+      <w:tcPr>
+        <w:tcBorders>
+          <w:top w:val="double" w:sz="4" w:space="0" w:color="000000" w:themeColor="text1"/>
+        </w:tcBorders>
+      </w:tcPr>
+    </w:tblStylePr>
+    <w:tblStylePr w:type="firstCol">
+      <w:rPr>
+        <w:b/>
+        <w:bCs/>
+      </w:rPr>
+    </w:tblStylePr>
+    <w:tblStylePr w:type="lastCol">
+      <w:rPr>
+        <w:b/>
+        <w:bCs/>
+      </w:rPr>
+    </w:tblStylePr>
+    <w:tblStylePr w:type="band1Vert">
+      <w:tblPr/>
+      <w:tcPr>
+        <w:shd w:val="clear" w:color="auto" w:fill="CCCCCC" w:themeFill="text1" w:themeFillTint="33"/>
+      </w:tcPr>
+    </w:tblStylePr>
+    <w:tblStylePr w:type="band1Horz">
+      <w:tblPr/>
+      <w:tcPr>
+        <w:shd w:val="clear" w:color="auto" w:fill="CCCCCC" w:themeFill="text1" w:themeFillTint="33"/>
+      </w:tcPr>
+    </w:tblStylePr>
+  </w:style>
+  <w:style w:type="paragraph" w:customStyle="1" w:styleId="Heading20">
+    <w:name w:val="Heading2"/>
+    <w:basedOn w:val="Subtitle"/>
+    <w:link w:val="Heading2Char0"/>
+    <w:qFormat/>
+    <w:rsid w:val="005E61C2"/>
+    <w:pPr>
+      <w:spacing w:before="240" w:after="100" w:afterAutospacing="1"/>
+    </w:pPr>
+    <w:rPr>
+      <w:b/>
+      <w:color w:val="auto"/>
+    </w:rPr>
+  </w:style>
+  <w:style w:type="character" w:customStyle="1" w:styleId="Heading2Char0">
+    <w:name w:val="Heading2 Char"/>
+    <w:basedOn w:val="SubtitleChar"/>
+    <w:link w:val="Heading20"/>
+    <w:rsid w:val="005E61C2"/>
+    <w:rPr>
+      <w:rFonts w:ascii="Times New Roman" w:eastAsiaTheme="majorEastAsia" w:hAnsi="Times New Roman" w:cstheme="majorBidi"/>
+      <w:b/>
+      <w:color w:val="595959" w:themeColor="text1" w:themeTint="A6"/>
+      <w:spacing w:val="15"/>
+      <w:sz w:val="28"/>
+      <w:szCs w:val="28"/>
     </w:rPr>
   </w:style>
 </w:styles>
